--- a/Kozma Csanád_CV_2021.docx
+++ b/Kozma Csanád_CV_2021.docx
@@ -19,16 +19,13 @@
       </w:pPr>
       <w:r>
         <w:rPr>
-          <w:rFonts w:eastAsia="Times New Roman" w:cs="Arial"/>
-          <w:b/>
-          <w:bCs/>
-          <w:color w:val="000000"/>
-          <w:kern w:val="0"/>
+          <w:b/>
+          <w:color w:val="000000"/>
           <w:sz w:val="52"/>
-          <w:szCs w:val="36"/>
-          <w:lang w:val="hu-HU" w:eastAsia="ar-SA" w:bidi="ar-SA"/>
-        </w:rPr>
-        <w:t>Kozma Csanád</w:t>
+          <w:szCs w:val="52"/>
+          <w:lang w:val="en-US" w:eastAsia="ar-SA"/>
+        </w:rPr>
+        <w:t>Csanád Kozma</w:t>
       </w:r>
     </w:p>
     <w:p>
@@ -50,7 +47,7 @@
     <w:tbl>
       <w:tblPr>
         <w:tblStyle w:val="10"/>
-        <w:tblW w:w="0" w:type="auto"/>
+        <w:tblW w:w="10582" w:type="dxa"/>
         <w:tblInd w:w="0" w:type="dxa"/>
         <w:tblBorders>
           <w:top w:val="dotted" w:color="000000" w:themeColor="text1" w:sz="4" w:space="0"/>
@@ -60,9 +57,11 @@
           <w:insideH w:val="dotted" w:color="000000" w:themeColor="text1" w:sz="4" w:space="0"/>
           <w:insideV w:val="dotted" w:color="000000" w:themeColor="text1" w:sz="4" w:space="0"/>
         </w:tblBorders>
-        <w:tblLayout w:type="autofit"/>
+        <w:tblLayout w:type="fixed"/>
         <w:tblCellMar>
+          <w:top w:w="0" w:type="dxa"/>
           <w:left w:w="108" w:type="dxa"/>
+          <w:bottom w:w="0" w:type="dxa"/>
           <w:right w:w="108" w:type="dxa"/>
         </w:tblCellMar>
       </w:tblPr>
@@ -81,8 +80,11 @@
             <w:insideH w:val="dotted" w:color="000000" w:themeColor="text1" w:sz="4" w:space="0"/>
             <w:insideV w:val="dotted" w:color="000000" w:themeColor="text1" w:sz="4" w:space="0"/>
           </w:tblBorders>
+          <w:tblLayout w:type="fixed"/>
           <w:tblCellMar>
+            <w:top w:w="0" w:type="dxa"/>
             <w:left w:w="108" w:type="dxa"/>
+            <w:bottom w:w="0" w:type="dxa"/>
             <w:right w:w="108" w:type="dxa"/>
           </w:tblCellMar>
         </w:tblPrEx>
@@ -249,14 +251,13 @@
             <w:pPr>
               <w:jc w:val="both"/>
               <w:rPr>
-                <w:rFonts w:hint="default" w:eastAsia="Times New Roman" w:cs="Arial"/>
-                <w:b/>
-                <w:bCs/>
+                <w:rFonts w:eastAsia="Times New Roman" w:cs="Arial"/>
+                <w:b w:val="0"/>
+                <w:bCs w:val="0"/>
                 <w:color w:val="000000"/>
                 <w:kern w:val="0"/>
-                <w:sz w:val="40"/>
+                <w:sz w:val="24"/>
                 <w:szCs w:val="24"/>
-                <w:vertAlign w:val="baseline"/>
                 <w:lang w:val="hu-HU" w:eastAsia="ar-SA" w:bidi="ar-SA"/>
               </w:rPr>
             </w:pPr>
@@ -272,6 +273,47 @@
                 <w:lang w:val="hu-HU" w:eastAsia="ar-SA" w:bidi="ar-SA"/>
               </w:rPr>
               <w:t>email:csanadkozma.gmail.com</w:t>
+            </w:r>
+          </w:p>
+          <w:p>
+            <w:pPr>
+              <w:jc w:val="both"/>
+              <w:rPr>
+                <w:rFonts w:hint="default" w:eastAsia="Times New Roman" w:cs="Arial"/>
+                <w:b w:val="0"/>
+                <w:bCs w:val="0"/>
+                <w:color w:val="000000"/>
+                <w:kern w:val="0"/>
+                <w:sz w:val="24"/>
+                <w:szCs w:val="24"/>
+                <w:lang w:val="hu-HU" w:eastAsia="ar-SA" w:bidi="ar-SA"/>
+              </w:rPr>
+            </w:pPr>
+            <w:r>
+              <w:rPr>
+                <w:rFonts w:cs="Arial"/>
+                <w:b w:val="0"/>
+                <w:bCs w:val="0"/>
+                <w:color w:val="000000"/>
+                <w:kern w:val="0"/>
+                <w:sz w:val="24"/>
+                <w:szCs w:val="24"/>
+                <w:lang w:val="hu-HU" w:eastAsia="ar-SA" w:bidi="ar-SA"/>
+              </w:rPr>
+              <w:t xml:space="preserve">Friss CV: </w:t>
+            </w:r>
+            <w:r>
+              <w:rPr>
+                <w:rFonts w:hint="default" w:cs="Arial"/>
+                <w:b w:val="0"/>
+                <w:bCs w:val="0"/>
+                <w:color w:val="000000"/>
+                <w:kern w:val="0"/>
+                <w:sz w:val="24"/>
+                <w:szCs w:val="24"/>
+                <w:lang w:val="hu-HU" w:eastAsia="ar-SA" w:bidi="ar-SA"/>
+              </w:rPr>
+              <w:t>https://git.io/JogPK</w:t>
             </w:r>
           </w:p>
         </w:tc>
@@ -327,7 +369,7 @@
                           </pic:cNvPicPr>
                         </pic:nvPicPr>
                         <pic:blipFill>
-                          <a:blip r:embed="rId7"/>
+                          <a:blip r:embed="rId5"/>
                           <a:srcRect l="9730" t="25335" r="35226"/>
                           <a:stretch>
                             <a:fillRect/>
@@ -366,7 +408,7 @@
           <w:lang w:val="hu-HU" w:eastAsia="ar-SA" w:bidi="ar-SA"/>
         </w:rPr>
         <w:sectPr>
-          <w:headerReference r:id="rId5" w:type="default"/>
+          <w:headerReference r:id="rId3" w:type="default"/>
           <w:pgSz w:w="11906" w:h="16838"/>
           <w:pgMar w:top="720" w:right="720" w:bottom="720" w:left="720" w:header="847" w:footer="0" w:gutter="0"/>
           <w:pgBorders>
@@ -1240,7 +1282,7 @@
       <w:pPr>
         <w:jc w:val="both"/>
         <w:rPr>
-          <w:rFonts w:ascii="Arial" w:hAnsi="Arial" w:eastAsia="Times New Roman" w:cs="Arial"/>
+          <w:rFonts w:eastAsia="Times New Roman" w:cs="Arial"/>
           <w:b/>
           <w:bCs/>
           <w:color w:val="000000"/>
@@ -1266,226 +1308,205 @@
     </w:p>
     <w:p>
       <w:pPr>
-        <w:tabs>
-          <w:tab w:val="right" w:pos="1701"/>
-          <w:tab w:val="left" w:pos="2127"/>
-        </w:tabs>
-        <w:spacing w:before="600" w:after="0"/>
-        <w:jc w:val="both"/>
-        <w:rPr>
-          <w:rFonts w:ascii="Arial" w:hAnsi="Arial" w:eastAsia="Times New Roman" w:cs="Arial"/>
-          <w:b/>
-          <w:bCs/>
-          <w:color w:val="000000"/>
-          <w:kern w:val="0"/>
-          <w:sz w:val="24"/>
-          <w:szCs w:val="24"/>
-          <w:lang w:val="hu-HU" w:eastAsia="ar-SA" w:bidi="ar-SA"/>
-        </w:rPr>
-      </w:pPr>
-      <w:r>
-        <w:rPr>
-          <w:rFonts w:eastAsia="Times New Roman" w:cs="Arial"/>
-          <w:b/>
-          <w:bCs/>
-          <w:color w:val="000000"/>
-          <w:kern w:val="0"/>
-          <w:sz w:val="24"/>
-          <w:szCs w:val="24"/>
-          <w:lang w:val="hu-HU" w:eastAsia="ar-SA" w:bidi="ar-SA"/>
-        </w:rPr>
-        <w:t>2020-</w:t>
-      </w:r>
-      <w:r>
-        <w:rPr>
-          <w:rFonts w:eastAsia="Times New Roman" w:cs="Arial"/>
-          <w:b/>
-          <w:bCs/>
-          <w:color w:val="000000"/>
-          <w:kern w:val="0"/>
-          <w:sz w:val="24"/>
-          <w:szCs w:val="24"/>
-          <w:lang w:val="hu-HU" w:eastAsia="ar-SA" w:bidi="ar-SA"/>
-        </w:rPr>
-        <w:tab/>
-      </w:r>
-      <w:r>
-        <w:rPr>
-          <w:rFonts w:eastAsia="Times New Roman" w:cs="Arial"/>
-          <w:b/>
-          <w:bCs/>
-          <w:color w:val="000000"/>
-          <w:kern w:val="0"/>
-          <w:sz w:val="24"/>
-          <w:szCs w:val="24"/>
-          <w:lang w:val="hu-HU" w:eastAsia="ar-SA" w:bidi="ar-SA"/>
-        </w:rPr>
-        <w:tab/>
-      </w:r>
-      <w:r>
-        <w:rPr>
-          <w:rFonts w:eastAsia="Times New Roman" w:cs="Arial"/>
-          <w:b/>
-          <w:bCs/>
-          <w:color w:val="000000"/>
-          <w:kern w:val="0"/>
-          <w:sz w:val="24"/>
-          <w:szCs w:val="24"/>
-          <w:lang w:val="hu-HU" w:eastAsia="ar-SA" w:bidi="ar-SA"/>
-        </w:rPr>
-        <w:t>Vodafone Zrt., Passed Informatikai Kft.</w:t>
-      </w:r>
-    </w:p>
-    <w:p>
-      <w:pPr>
-        <w:tabs>
-          <w:tab w:val="right" w:pos="1701"/>
-          <w:tab w:val="left" w:pos="2127"/>
-        </w:tabs>
-        <w:jc w:val="both"/>
-        <w:rPr>
-          <w:rFonts w:ascii="Arial" w:hAnsi="Arial" w:eastAsia="Times New Roman" w:cs="Arial"/>
-          <w:b/>
-          <w:bCs/>
-          <w:color w:val="000000"/>
-          <w:kern w:val="0"/>
-          <w:sz w:val="24"/>
-          <w:szCs w:val="24"/>
-          <w:lang w:val="hu-HU" w:eastAsia="ar-SA" w:bidi="ar-SA"/>
-        </w:rPr>
-      </w:pPr>
-      <w:r>
-        <w:rPr>
-          <w:rFonts w:eastAsia="Times New Roman" w:cs="Arial"/>
-          <w:b/>
-          <w:bCs/>
-          <w:color w:val="000000"/>
-          <w:kern w:val="0"/>
-          <w:sz w:val="24"/>
-          <w:szCs w:val="24"/>
-          <w:lang w:val="hu-HU" w:eastAsia="ar-SA" w:bidi="ar-SA"/>
-        </w:rPr>
-        <w:t xml:space="preserve">      </w:t>
-      </w:r>
-      <w:r>
-        <w:rPr>
-          <w:rFonts w:eastAsia="Times New Roman" w:cs="Arial"/>
-          <w:b/>
-          <w:bCs/>
-          <w:color w:val="000000"/>
-          <w:kern w:val="0"/>
-          <w:sz w:val="24"/>
-          <w:szCs w:val="24"/>
-          <w:lang w:val="hu-HU" w:eastAsia="ar-SA" w:bidi="ar-SA"/>
-        </w:rPr>
-        <w:tab/>
-      </w:r>
-      <w:r>
-        <w:rPr>
-          <w:rFonts w:eastAsia="Times New Roman" w:cs="Arial"/>
-          <w:b/>
-          <w:bCs/>
-          <w:color w:val="000000"/>
-          <w:kern w:val="0"/>
-          <w:sz w:val="24"/>
-          <w:szCs w:val="24"/>
-          <w:lang w:val="hu-HU" w:eastAsia="ar-SA" w:bidi="ar-SA"/>
-        </w:rPr>
-        <w:tab/>
-      </w:r>
-      <w:r>
-        <w:rPr>
-          <w:rFonts w:eastAsia="Times New Roman" w:cs="Arial"/>
-          <w:b/>
-          <w:bCs/>
-          <w:color w:val="000000"/>
-          <w:kern w:val="0"/>
-          <w:sz w:val="24"/>
-          <w:szCs w:val="24"/>
-          <w:lang w:val="hu-HU" w:eastAsia="ar-SA" w:bidi="ar-SA"/>
-        </w:rPr>
-        <w:t>Projekt: Vodafone Zrt CRM rendszerének fejlesztése</w:t>
-      </w:r>
-    </w:p>
-    <w:p>
-      <w:pPr>
-        <w:tabs>
-          <w:tab w:val="right" w:pos="1701"/>
-          <w:tab w:val="left" w:pos="2127"/>
-        </w:tabs>
-        <w:spacing w:line="276" w:lineRule="auto"/>
-        <w:ind w:left="2124" w:firstLine="0"/>
-        <w:jc w:val="both"/>
-        <w:rPr>
-          <w:rFonts w:ascii="Arial" w:hAnsi="Arial" w:eastAsia="Times New Roman" w:cs="Arial"/>
-          <w:b w:val="0"/>
-          <w:bCs w:val="0"/>
-          <w:color w:val="000000"/>
-          <w:kern w:val="0"/>
-          <w:sz w:val="24"/>
-          <w:szCs w:val="24"/>
-          <w:lang w:val="hu-HU" w:eastAsia="ar-SA" w:bidi="ar-SA"/>
-        </w:rPr>
-      </w:pPr>
-      <w:r>
-        <w:rPr>
-          <w:rFonts w:eastAsia="Times New Roman" w:cs="Arial"/>
-          <w:b w:val="0"/>
-          <w:bCs w:val="0"/>
-          <w:color w:val="000000"/>
-          <w:kern w:val="0"/>
-          <w:sz w:val="24"/>
-          <w:szCs w:val="24"/>
-          <w:lang w:val="hu-HU" w:eastAsia="ar-SA" w:bidi="ar-SA"/>
-        </w:rPr>
-        <w:t>Feladatok: Vodafone IVR, telefonos ügyvitelének rendszerének manuális rendszerének tesztelése E2E, UAT, PREPROD, és éles környezeten</w:t>
-      </w:r>
-    </w:p>
-    <w:p>
-      <w:pPr>
-        <w:tabs>
-          <w:tab w:val="right" w:pos="1701"/>
-          <w:tab w:val="left" w:pos="2127"/>
-        </w:tabs>
-        <w:spacing w:line="276" w:lineRule="auto"/>
-        <w:ind w:left="2124" w:firstLine="0"/>
-        <w:jc w:val="both"/>
-        <w:rPr>
-          <w:rFonts w:ascii="Arial" w:hAnsi="Arial" w:eastAsia="Times New Roman" w:cs="Arial"/>
-          <w:b w:val="0"/>
-          <w:bCs w:val="0"/>
-          <w:color w:val="000000"/>
-          <w:kern w:val="0"/>
-          <w:sz w:val="24"/>
-          <w:szCs w:val="24"/>
-          <w:lang w:val="hu-HU" w:eastAsia="ar-SA" w:bidi="ar-SA"/>
-        </w:rPr>
-      </w:pPr>
-      <w:r>
-        <w:rPr>
-          <w:rFonts w:eastAsia="Times New Roman" w:cs="Arial"/>
-          <w:b w:val="0"/>
-          <w:bCs w:val="0"/>
-          <w:color w:val="000000"/>
-          <w:kern w:val="0"/>
-          <w:sz w:val="24"/>
-          <w:szCs w:val="24"/>
-          <w:lang w:val="hu-HU" w:eastAsia="ar-SA" w:bidi="ar-SA"/>
-        </w:rPr>
-        <w:t>Használt alkalmazások: Sharepoint, Confluence, HP QC, Avaya OneX Communicator, Avaya Interaction Center (AIC), Netcracker, BMC Remedy</w:t>
-      </w:r>
-    </w:p>
-    <w:p>
-      <w:pPr>
-        <w:tabs>
-          <w:tab w:val="right" w:pos="1701"/>
-          <w:tab w:val="left" w:pos="2127"/>
+        <w:jc w:val="both"/>
+        <w:rPr>
+          <w:rFonts w:eastAsia="Times New Roman" w:cs="Arial"/>
+          <w:b/>
+          <w:bCs/>
+          <w:color w:val="000000"/>
+          <w:kern w:val="0"/>
+          <w:sz w:val="24"/>
+          <w:szCs w:val="24"/>
+          <w:lang w:val="hu-HU" w:eastAsia="ar-SA" w:bidi="ar-SA"/>
+        </w:rPr>
+      </w:pPr>
+    </w:p>
+    <w:p>
+      <w:pPr>
+        <w:tabs>
+          <w:tab w:val="right" w:pos="0"/>
         </w:tabs>
         <w:spacing w:line="276" w:lineRule="auto"/>
         <w:ind w:firstLine="0"/>
         <w:jc w:val="both"/>
         <w:rPr>
-          <w:rFonts w:ascii="Arial" w:hAnsi="Arial" w:eastAsia="Times New Roman" w:cs="Arial"/>
+          <w:rFonts w:eastAsia="Times New Roman" w:cs="Arial"/>
+          <w:b/>
+          <w:bCs/>
+          <w:color w:val="000000"/>
+          <w:kern w:val="0"/>
+          <w:sz w:val="24"/>
+          <w:szCs w:val="24"/>
+          <w:lang w:val="hu-HU" w:eastAsia="ar-SA" w:bidi="ar-SA"/>
+        </w:rPr>
+      </w:pPr>
+      <w:r>
+        <w:rPr>
+          <w:rFonts w:eastAsia="Times New Roman" w:cs="Arial"/>
+          <w:b/>
+          <w:bCs/>
+          <w:color w:val="000000"/>
+          <w:kern w:val="0"/>
+          <w:sz w:val="24"/>
+          <w:szCs w:val="24"/>
+          <w:lang w:val="hu-HU" w:eastAsia="ar-SA" w:bidi="ar-SA"/>
+        </w:rPr>
+        <w:t>2020-</w:t>
+      </w:r>
+      <w:r>
+        <w:rPr>
+          <w:rFonts w:eastAsia="Times New Roman" w:cs="Arial"/>
+          <w:b/>
+          <w:bCs/>
+          <w:color w:val="000000"/>
+          <w:kern w:val="0"/>
+          <w:sz w:val="24"/>
+          <w:szCs w:val="24"/>
+          <w:lang w:val="hu-HU" w:eastAsia="ar-SA" w:bidi="ar-SA"/>
+        </w:rPr>
+        <w:tab/>
+      </w:r>
+    </w:p>
+    <w:p>
+      <w:pPr>
+        <w:tabs>
+          <w:tab w:val="right" w:pos="0"/>
+        </w:tabs>
+        <w:spacing w:line="276" w:lineRule="auto"/>
+        <w:ind w:firstLine="0"/>
+        <w:jc w:val="both"/>
+        <w:rPr>
+          <w:rFonts w:ascii="Arial" w:hAnsi="Arial" w:eastAsia="Times New Roman" w:cs="Arial"/>
+          <w:b/>
+          <w:bCs/>
+          <w:color w:val="000000"/>
+          <w:kern w:val="0"/>
+          <w:sz w:val="24"/>
+          <w:szCs w:val="24"/>
+          <w:lang w:val="hu-HU" w:eastAsia="ar-SA" w:bidi="ar-SA"/>
+        </w:rPr>
+      </w:pPr>
+      <w:r>
+        <w:rPr>
+          <w:rFonts w:eastAsia="Times New Roman" w:cs="Arial"/>
+          <w:b/>
+          <w:bCs/>
+          <w:color w:val="000000"/>
+          <w:kern w:val="0"/>
+          <w:sz w:val="24"/>
+          <w:szCs w:val="24"/>
+          <w:lang w:val="hu-HU" w:eastAsia="ar-SA" w:bidi="ar-SA"/>
+        </w:rPr>
+        <w:t>Vodafone Zrt., Passed Informatikai Kft.</w:t>
+      </w:r>
+    </w:p>
+    <w:p>
+      <w:pPr>
+        <w:tabs>
+          <w:tab w:val="right" w:pos="0"/>
+        </w:tabs>
+        <w:jc w:val="both"/>
+        <w:rPr>
+          <w:rFonts w:ascii="Arial" w:hAnsi="Arial" w:eastAsia="Times New Roman" w:cs="Arial"/>
+          <w:b/>
+          <w:bCs/>
+          <w:color w:val="000000"/>
+          <w:kern w:val="0"/>
+          <w:sz w:val="24"/>
+          <w:szCs w:val="24"/>
+          <w:lang w:val="hu-HU" w:eastAsia="ar-SA" w:bidi="ar-SA"/>
+        </w:rPr>
+      </w:pPr>
+      <w:r>
+        <w:rPr>
+          <w:rFonts w:eastAsia="Times New Roman" w:cs="Arial"/>
+          <w:b/>
+          <w:bCs/>
+          <w:color w:val="000000"/>
+          <w:kern w:val="0"/>
+          <w:sz w:val="24"/>
+          <w:szCs w:val="24"/>
+          <w:lang w:val="hu-HU" w:eastAsia="ar-SA" w:bidi="ar-SA"/>
+        </w:rPr>
+        <w:t>Projekt: Vodafone Zrt CRM rendszerének fejlesztése</w:t>
+      </w:r>
+    </w:p>
+    <w:p>
+      <w:pPr>
+        <w:tabs>
+          <w:tab w:val="left" w:pos="0"/>
+        </w:tabs>
+        <w:spacing w:line="276" w:lineRule="auto"/>
+        <w:ind w:left="0" w:leftChars="0" w:firstLine="0" w:firstLineChars="0"/>
+        <w:jc w:val="both"/>
+        <w:rPr>
+          <w:rFonts w:ascii="Arial" w:hAnsi="Arial" w:eastAsia="Times New Roman" w:cs="Arial"/>
+          <w:b w:val="0"/>
+          <w:bCs w:val="0"/>
+          <w:color w:val="000000"/>
+          <w:kern w:val="0"/>
+          <w:sz w:val="24"/>
+          <w:szCs w:val="24"/>
+          <w:lang w:val="hu-HU" w:eastAsia="ar-SA" w:bidi="ar-SA"/>
+        </w:rPr>
+      </w:pPr>
+      <w:r>
+        <w:rPr>
+          <w:rFonts w:eastAsia="Times New Roman" w:cs="Arial"/>
+          <w:b w:val="0"/>
+          <w:bCs w:val="0"/>
+          <w:color w:val="000000"/>
+          <w:kern w:val="0"/>
+          <w:sz w:val="24"/>
+          <w:szCs w:val="24"/>
+          <w:lang w:val="hu-HU" w:eastAsia="ar-SA" w:bidi="ar-SA"/>
+        </w:rPr>
+        <w:t>Feladatok: Vodafone IVR, telefonos ügyvitelének rendszerének manuális rendszerének tesztelése E2E, UAT, PREPROD, és éles környezeten</w:t>
+      </w:r>
+    </w:p>
+    <w:p>
+      <w:pPr>
+        <w:tabs>
+          <w:tab w:val="left" w:pos="0"/>
+        </w:tabs>
+        <w:spacing w:line="276" w:lineRule="auto"/>
+        <w:ind w:left="4" w:leftChars="0" w:hanging="4" w:firstLineChars="0"/>
+        <w:jc w:val="both"/>
+        <w:rPr>
+          <w:rFonts w:ascii="Arial" w:hAnsi="Arial" w:eastAsia="Times New Roman" w:cs="Arial"/>
+          <w:b w:val="0"/>
+          <w:bCs w:val="0"/>
+          <w:color w:val="000000"/>
+          <w:kern w:val="0"/>
+          <w:sz w:val="24"/>
+          <w:szCs w:val="24"/>
+          <w:lang w:val="hu-HU" w:eastAsia="ar-SA" w:bidi="ar-SA"/>
+        </w:rPr>
+      </w:pPr>
+      <w:r>
+        <w:rPr>
+          <w:rFonts w:eastAsia="Times New Roman" w:cs="Arial"/>
+          <w:b w:val="0"/>
+          <w:bCs w:val="0"/>
+          <w:color w:val="000000"/>
+          <w:kern w:val="0"/>
+          <w:sz w:val="24"/>
+          <w:szCs w:val="24"/>
+          <w:lang w:val="hu-HU" w:eastAsia="ar-SA" w:bidi="ar-SA"/>
+        </w:rPr>
+        <w:t>Használt alkalmazások: Sharepoint, Confluence, HP QC, Avaya OneX Communicator, Avaya Interaction Center (AIC), Netcracker, BMC Remedy</w:t>
+      </w:r>
+    </w:p>
+    <w:p>
+      <w:pPr>
+        <w:tabs>
+          <w:tab w:val="right" w:pos="0"/>
+        </w:tabs>
+        <w:spacing w:line="276" w:lineRule="auto"/>
+        <w:ind w:firstLine="0"/>
+        <w:jc w:val="both"/>
+        <w:rPr>
+          <w:rFonts w:eastAsia="Times New Roman" w:cs="Arial"/>
           <w:b/>
           <w:bCs/>
           <w:color w:val="000000"/>
@@ -1534,6 +1555,26 @@
         </w:rPr>
         <w:tab/>
       </w:r>
+    </w:p>
+    <w:p>
+      <w:pPr>
+        <w:tabs>
+          <w:tab w:val="right" w:pos="0"/>
+        </w:tabs>
+        <w:spacing w:line="276" w:lineRule="auto"/>
+        <w:ind w:firstLine="0"/>
+        <w:jc w:val="both"/>
+        <w:rPr>
+          <w:rFonts w:eastAsia="Times New Roman" w:cs="Arial"/>
+          <w:b/>
+          <w:bCs/>
+          <w:color w:val="000000"/>
+          <w:kern w:val="0"/>
+          <w:sz w:val="24"/>
+          <w:szCs w:val="24"/>
+          <w:lang w:val="hu-HU" w:eastAsia="ar-SA" w:bidi="ar-SA"/>
+        </w:rPr>
+      </w:pPr>
       <w:r>
         <w:rPr>
           <w:rFonts w:eastAsia="Times New Roman" w:cs="Arial"/>
@@ -1558,7 +1599,7 @@
         <w:suppressAutoHyphens/>
         <w:bidi w:val="0"/>
         <w:spacing w:before="120" w:after="0" w:line="240" w:lineRule="auto"/>
-        <w:ind w:left="2160" w:right="0" w:firstLine="0"/>
+        <w:ind w:right="0"/>
         <w:jc w:val="both"/>
         <w:rPr>
           <w:rFonts w:ascii="Arial" w:hAnsi="Arial" w:eastAsia="Times New Roman" w:cs="Arial"/>
@@ -1583,6 +1624,715 @@
           <w:lang w:val="hu-HU" w:eastAsia="ar-SA" w:bidi="ar-SA"/>
         </w:rPr>
         <w:t>Projekt: Pillér Kft. Nemzeti Adó Hivatal Kotelezettség behajtás rendszere</w:t>
+      </w:r>
+    </w:p>
+    <w:p>
+      <w:pPr>
+        <w:tabs>
+          <w:tab w:val="right" w:pos="0"/>
+        </w:tabs>
+        <w:spacing w:line="276" w:lineRule="auto"/>
+        <w:ind w:left="4" w:leftChars="0" w:hanging="4" w:firstLineChars="0"/>
+        <w:jc w:val="both"/>
+        <w:rPr>
+          <w:rFonts w:ascii="Arial" w:hAnsi="Arial" w:eastAsia="Times New Roman" w:cs="Arial"/>
+          <w:b w:val="0"/>
+          <w:bCs w:val="0"/>
+          <w:color w:val="000000"/>
+          <w:kern w:val="0"/>
+          <w:sz w:val="24"/>
+          <w:szCs w:val="24"/>
+          <w:lang w:val="hu-HU" w:eastAsia="ar-SA" w:bidi="ar-SA"/>
+        </w:rPr>
+      </w:pPr>
+      <w:r>
+        <w:rPr>
+          <w:rFonts w:eastAsia="Times New Roman" w:cs="Arial"/>
+          <w:b w:val="0"/>
+          <w:bCs w:val="0"/>
+          <w:color w:val="000000"/>
+          <w:kern w:val="0"/>
+          <w:sz w:val="24"/>
+          <w:szCs w:val="24"/>
+          <w:lang w:val="hu-HU" w:eastAsia="ar-SA" w:bidi="ar-SA"/>
+        </w:rPr>
+        <w:t>Feladatok: A NAV kötelezettség kezelés rendszerének a frontend, backend tesztelése, SOAP üzenetek manuális küldése (Rabbit MQ), loggolás Kibana-ban, adatok Elastic-ból, xml DTO-k Gitlabon, DB lekérdezés (Oracle SQL Developer), Tesztesetek Testlinkben, hibajegyek Redmineban, folyamatábrák Enterprise Architectben</w:t>
+      </w:r>
+    </w:p>
+    <w:p>
+      <w:pPr>
+        <w:spacing w:line="276" w:lineRule="auto"/>
+        <w:ind w:left="0" w:leftChars="0" w:firstLine="0" w:firstLineChars="0"/>
+        <w:jc w:val="both"/>
+        <w:rPr>
+          <w:rFonts w:eastAsia="Times New Roman" w:cs="Arial"/>
+          <w:b/>
+          <w:bCs/>
+          <w:color w:val="000000"/>
+          <w:kern w:val="0"/>
+          <w:sz w:val="24"/>
+          <w:szCs w:val="24"/>
+          <w:lang w:val="hu-HU" w:eastAsia="ar-SA" w:bidi="ar-SA"/>
+        </w:rPr>
+      </w:pPr>
+      <w:r>
+        <w:rPr>
+          <w:rFonts w:eastAsia="Times New Roman" w:cs="Arial"/>
+          <w:b/>
+          <w:bCs/>
+          <w:color w:val="000000"/>
+          <w:kern w:val="0"/>
+          <w:sz w:val="24"/>
+          <w:szCs w:val="24"/>
+          <w:lang w:val="hu-HU" w:eastAsia="ar-SA" w:bidi="ar-SA"/>
+        </w:rPr>
+        <w:t xml:space="preserve">2020-2020.              </w:t>
+      </w:r>
+    </w:p>
+    <w:p>
+      <w:pPr>
+        <w:spacing w:line="276" w:lineRule="auto"/>
+        <w:ind w:left="0" w:leftChars="0" w:firstLine="0" w:firstLineChars="0"/>
+        <w:jc w:val="both"/>
+        <w:rPr>
+          <w:rFonts w:ascii="Arial" w:hAnsi="Arial" w:eastAsia="Times New Roman" w:cs="Arial"/>
+          <w:b/>
+          <w:bCs/>
+          <w:color w:val="000000"/>
+          <w:kern w:val="0"/>
+          <w:sz w:val="24"/>
+          <w:szCs w:val="24"/>
+          <w:lang w:val="hu-HU" w:eastAsia="ar-SA" w:bidi="ar-SA"/>
+        </w:rPr>
+      </w:pPr>
+      <w:r>
+        <w:rPr>
+          <w:rFonts w:eastAsia="Times New Roman" w:cs="Arial"/>
+          <w:b/>
+          <w:bCs/>
+          <w:color w:val="000000"/>
+          <w:kern w:val="0"/>
+          <w:sz w:val="24"/>
+          <w:szCs w:val="24"/>
+          <w:lang w:val="hu-HU" w:eastAsia="ar-SA" w:bidi="ar-SA"/>
+        </w:rPr>
+        <w:t>Passed belső oktatás, és Wanari Kft., Passed Informatikai Kft.</w:t>
+      </w:r>
+    </w:p>
+    <w:p>
+      <w:pPr>
+        <w:tabs>
+          <w:tab w:val="right" w:pos="0"/>
+        </w:tabs>
+        <w:ind w:left="4" w:leftChars="0" w:hanging="4" w:firstLineChars="0"/>
+        <w:jc w:val="both"/>
+        <w:rPr>
+          <w:rFonts w:ascii="Arial" w:hAnsi="Arial" w:eastAsia="Times New Roman" w:cs="Arial"/>
+          <w:b/>
+          <w:bCs/>
+          <w:color w:val="000000"/>
+          <w:kern w:val="0"/>
+          <w:sz w:val="24"/>
+          <w:szCs w:val="24"/>
+          <w:lang w:val="hu-HU" w:eastAsia="ar-SA" w:bidi="ar-SA"/>
+        </w:rPr>
+      </w:pPr>
+      <w:r>
+        <w:rPr>
+          <w:rFonts w:eastAsia="Times New Roman" w:cs="Arial"/>
+          <w:b/>
+          <w:bCs/>
+          <w:color w:val="000000"/>
+          <w:kern w:val="0"/>
+          <w:sz w:val="24"/>
+          <w:szCs w:val="24"/>
+          <w:lang w:val="hu-HU" w:eastAsia="ar-SA" w:bidi="ar-SA"/>
+        </w:rPr>
+        <w:t>Projekt: Passed belső oktatás,  és Wanari Kft_BDD Tool API tesztelés</w:t>
+      </w:r>
+    </w:p>
+    <w:p>
+      <w:pPr>
+        <w:tabs>
+          <w:tab w:val="right" w:pos="0"/>
+        </w:tabs>
+        <w:spacing w:line="276" w:lineRule="auto"/>
+        <w:ind w:left="7" w:leftChars="0" w:hanging="7" w:firstLineChars="0"/>
+        <w:jc w:val="both"/>
+        <w:rPr>
+          <w:rFonts w:ascii="Arial" w:hAnsi="Arial" w:eastAsia="Times New Roman" w:cs="Arial"/>
+          <w:b w:val="0"/>
+          <w:bCs w:val="0"/>
+          <w:color w:val="000000"/>
+          <w:kern w:val="0"/>
+          <w:sz w:val="24"/>
+          <w:szCs w:val="24"/>
+          <w:lang w:val="hu-HU" w:eastAsia="ar-SA" w:bidi="ar-SA"/>
+        </w:rPr>
+      </w:pPr>
+      <w:r>
+        <w:rPr>
+          <w:rFonts w:eastAsia="Times New Roman" w:cs="Arial"/>
+          <w:b w:val="0"/>
+          <w:bCs w:val="0"/>
+          <w:color w:val="000000"/>
+          <w:kern w:val="0"/>
+          <w:sz w:val="24"/>
+          <w:szCs w:val="24"/>
+          <w:lang w:val="hu-HU" w:eastAsia="ar-SA" w:bidi="ar-SA"/>
+        </w:rPr>
+        <w:tab/>
+      </w:r>
+      <w:r>
+        <w:rPr>
+          <w:rFonts w:eastAsia="Times New Roman" w:cs="Arial"/>
+          <w:b w:val="0"/>
+          <w:bCs w:val="0"/>
+          <w:color w:val="000000"/>
+          <w:kern w:val="0"/>
+          <w:sz w:val="24"/>
+          <w:szCs w:val="24"/>
+          <w:lang w:val="hu-HU" w:eastAsia="ar-SA" w:bidi="ar-SA"/>
+        </w:rPr>
+        <w:t>Feladatok: Betanulás API tesztelésbe SOAPUI, Postman toolokkal, valamint Gherkin nyelven. Automatizált felületi tesztek tanulása Robot Framework segítségével.</w:t>
+      </w:r>
+      <w:r>
+        <w:rPr>
+          <w:rFonts w:eastAsia="Times New Roman" w:cs="Arial"/>
+          <w:b w:val="0"/>
+          <w:bCs w:val="0"/>
+          <w:color w:val="000000"/>
+          <w:kern w:val="0"/>
+          <w:sz w:val="24"/>
+          <w:szCs w:val="24"/>
+          <w:lang w:val="hu-HU" w:eastAsia="ar-SA" w:bidi="ar-SA"/>
+        </w:rPr>
+        <w:tab/>
+      </w:r>
+      <w:r>
+        <w:rPr>
+          <w:rFonts w:eastAsia="Times New Roman" w:cs="Arial"/>
+          <w:b w:val="0"/>
+          <w:bCs w:val="0"/>
+          <w:color w:val="000000"/>
+          <w:kern w:val="0"/>
+          <w:sz w:val="24"/>
+          <w:szCs w:val="24"/>
+          <w:lang w:val="hu-HU" w:eastAsia="ar-SA" w:bidi="ar-SA"/>
+        </w:rPr>
+        <w:t>GIT betanulás: Gitlab, GitExtensions. A betanulást követően az élő projekten a feladatom volt, API tesztesetek írása, végrehajtása, Gherkin tesztesetek írása.</w:t>
+      </w:r>
+    </w:p>
+    <w:p>
+      <w:pPr>
+        <w:tabs>
+          <w:tab w:val="right" w:pos="0"/>
+        </w:tabs>
+        <w:spacing w:line="276" w:lineRule="auto"/>
+        <w:ind w:left="7" w:leftChars="0" w:hanging="7" w:firstLineChars="0"/>
+        <w:jc w:val="both"/>
+        <w:rPr>
+          <w:rFonts w:eastAsia="Times New Roman" w:cs="Arial"/>
+          <w:b/>
+          <w:bCs/>
+          <w:color w:val="000000"/>
+          <w:kern w:val="0"/>
+          <w:sz w:val="24"/>
+          <w:szCs w:val="24"/>
+          <w:lang w:val="hu-HU" w:eastAsia="ar-SA" w:bidi="ar-SA"/>
+        </w:rPr>
+      </w:pPr>
+      <w:r>
+        <w:rPr>
+          <w:rFonts w:eastAsia="Times New Roman" w:cs="Arial"/>
+          <w:b/>
+          <w:bCs/>
+          <w:color w:val="000000"/>
+          <w:kern w:val="0"/>
+          <w:sz w:val="24"/>
+          <w:szCs w:val="24"/>
+          <w:lang w:val="hu-HU" w:eastAsia="ar-SA" w:bidi="ar-SA"/>
+        </w:rPr>
+        <w:t xml:space="preserve">2019-2019.             </w:t>
+      </w:r>
+    </w:p>
+    <w:p>
+      <w:pPr>
+        <w:tabs>
+          <w:tab w:val="right" w:pos="0"/>
+        </w:tabs>
+        <w:spacing w:line="276" w:lineRule="auto"/>
+        <w:ind w:left="7" w:leftChars="0" w:hanging="7" w:firstLineChars="0"/>
+        <w:jc w:val="both"/>
+        <w:rPr>
+          <w:rFonts w:ascii="Arial" w:hAnsi="Arial" w:eastAsia="Times New Roman" w:cs="Arial"/>
+          <w:b/>
+          <w:bCs/>
+          <w:color w:val="000000"/>
+          <w:kern w:val="0"/>
+          <w:sz w:val="24"/>
+          <w:szCs w:val="24"/>
+          <w:lang w:val="hu-HU" w:eastAsia="ar-SA" w:bidi="ar-SA"/>
+        </w:rPr>
+      </w:pPr>
+      <w:r>
+        <w:rPr>
+          <w:rFonts w:eastAsia="Times New Roman" w:cs="Arial"/>
+          <w:b/>
+          <w:bCs/>
+          <w:color w:val="000000"/>
+          <w:kern w:val="0"/>
+          <w:sz w:val="24"/>
+          <w:szCs w:val="24"/>
+          <w:lang w:val="hu-HU" w:eastAsia="ar-SA" w:bidi="ar-SA"/>
+        </w:rPr>
+        <w:t>General Electric Zrt., Passed Informatikai Kft.</w:t>
+      </w:r>
+    </w:p>
+    <w:p>
+      <w:pPr>
+        <w:tabs>
+          <w:tab w:val="right" w:pos="0"/>
+        </w:tabs>
+        <w:spacing w:line="276" w:lineRule="auto"/>
+        <w:ind w:left="4" w:leftChars="0" w:hanging="4" w:firstLineChars="0"/>
+        <w:jc w:val="both"/>
+        <w:rPr>
+          <w:rFonts w:ascii="Arial" w:hAnsi="Arial" w:eastAsia="Times New Roman" w:cs="Arial"/>
+          <w:b/>
+          <w:bCs/>
+          <w:color w:val="000000"/>
+          <w:kern w:val="0"/>
+          <w:sz w:val="24"/>
+          <w:szCs w:val="24"/>
+          <w:lang w:val="hu-HU" w:eastAsia="ar-SA" w:bidi="ar-SA"/>
+        </w:rPr>
+      </w:pPr>
+      <w:r>
+        <w:rPr>
+          <w:rFonts w:eastAsia="Times New Roman" w:cs="Arial"/>
+          <w:b/>
+          <w:bCs/>
+          <w:color w:val="000000"/>
+          <w:kern w:val="0"/>
+          <w:sz w:val="24"/>
+          <w:szCs w:val="24"/>
+          <w:lang w:val="hu-HU" w:eastAsia="ar-SA" w:bidi="ar-SA"/>
+        </w:rPr>
+        <w:t>Projekt: General Electric orvosi CT képalkotó szoftver tesztelése</w:t>
+      </w:r>
+    </w:p>
+    <w:p>
+      <w:pPr>
+        <w:tabs>
+          <w:tab w:val="right" w:pos="0"/>
+        </w:tabs>
+        <w:spacing w:line="276" w:lineRule="auto"/>
+        <w:ind w:left="4" w:leftChars="0" w:hanging="4" w:firstLineChars="0"/>
+        <w:jc w:val="both"/>
+        <w:rPr>
+          <w:rFonts w:ascii="Arial" w:hAnsi="Arial" w:eastAsia="Times New Roman" w:cs="Arial"/>
+          <w:b w:val="0"/>
+          <w:bCs w:val="0"/>
+          <w:color w:val="000000"/>
+          <w:kern w:val="0"/>
+          <w:sz w:val="24"/>
+          <w:szCs w:val="24"/>
+          <w:lang w:val="hu-HU" w:eastAsia="ar-SA" w:bidi="ar-SA"/>
+        </w:rPr>
+      </w:pPr>
+      <w:r>
+        <w:rPr>
+          <w:rFonts w:eastAsia="Times New Roman" w:cs="Arial"/>
+          <w:b w:val="0"/>
+          <w:bCs w:val="0"/>
+          <w:color w:val="000000"/>
+          <w:kern w:val="0"/>
+          <w:sz w:val="24"/>
+          <w:szCs w:val="24"/>
+          <w:lang w:val="hu-HU" w:eastAsia="ar-SA" w:bidi="ar-SA"/>
+        </w:rPr>
+        <w:tab/>
+      </w:r>
+      <w:r>
+        <w:rPr>
+          <w:rFonts w:eastAsia="Times New Roman" w:cs="Arial"/>
+          <w:b w:val="0"/>
+          <w:bCs w:val="0"/>
+          <w:color w:val="000000"/>
+          <w:kern w:val="0"/>
+          <w:sz w:val="24"/>
+          <w:szCs w:val="24"/>
+          <w:lang w:val="hu-HU" w:eastAsia="ar-SA" w:bidi="ar-SA"/>
+        </w:rPr>
+        <w:t>Feladatok: Orvosi CT képalkotó szoftver tesztelése angol nyelven.Linux CLI (Redhat), WMWare virtuális gépek telepítése (Linux CLI, platform, alkalmazások, licencelés (floating)), vékony kliensek (fizikai, valamint virtuális gépek) (elérhető volt a forráskód Gitlabon, így alap JAVA syntaxist szabadidőmben megtanultam, azonban mielőtt elkezdtem volna forráskódot nézni, a projekt megszűnt)</w:t>
+      </w:r>
+    </w:p>
+    <w:p>
+      <w:pPr>
+        <w:spacing w:line="276" w:lineRule="auto"/>
+        <w:ind w:left="0" w:leftChars="0" w:hanging="7" w:firstLineChars="0"/>
+        <w:jc w:val="both"/>
+        <w:rPr>
+          <w:rFonts w:eastAsia="Times New Roman" w:cs="Arial"/>
+          <w:b/>
+          <w:bCs/>
+          <w:color w:val="000000"/>
+          <w:kern w:val="0"/>
+          <w:sz w:val="24"/>
+          <w:szCs w:val="24"/>
+          <w:lang w:val="hu-HU" w:eastAsia="ar-SA" w:bidi="ar-SA"/>
+        </w:rPr>
+      </w:pPr>
+      <w:r>
+        <w:rPr>
+          <w:rFonts w:eastAsia="Times New Roman" w:cs="Arial"/>
+          <w:b/>
+          <w:bCs/>
+          <w:color w:val="000000"/>
+          <w:kern w:val="0"/>
+          <w:sz w:val="24"/>
+          <w:szCs w:val="24"/>
+          <w:lang w:val="hu-HU" w:eastAsia="ar-SA" w:bidi="ar-SA"/>
+        </w:rPr>
+        <w:t xml:space="preserve">2019-2019.             </w:t>
+      </w:r>
+    </w:p>
+    <w:p>
+      <w:pPr>
+        <w:spacing w:line="276" w:lineRule="auto"/>
+        <w:ind w:left="0" w:leftChars="0" w:hanging="7" w:firstLineChars="0"/>
+        <w:jc w:val="both"/>
+        <w:rPr>
+          <w:rFonts w:ascii="Arial" w:hAnsi="Arial" w:eastAsia="Times New Roman" w:cs="Arial"/>
+          <w:b/>
+          <w:bCs/>
+          <w:color w:val="000000"/>
+          <w:kern w:val="0"/>
+          <w:sz w:val="24"/>
+          <w:szCs w:val="24"/>
+          <w:lang w:val="hu-HU" w:eastAsia="ar-SA" w:bidi="ar-SA"/>
+        </w:rPr>
+      </w:pPr>
+      <w:r>
+        <w:rPr>
+          <w:rFonts w:eastAsia="Times New Roman" w:cs="Arial"/>
+          <w:b/>
+          <w:bCs/>
+          <w:color w:val="000000"/>
+          <w:kern w:val="0"/>
+          <w:sz w:val="24"/>
+          <w:szCs w:val="24"/>
+          <w:lang w:val="hu-HU" w:eastAsia="ar-SA" w:bidi="ar-SA"/>
+        </w:rPr>
+        <w:t>FIR Kft., Passed Informatikai Kft.</w:t>
+      </w:r>
+    </w:p>
+    <w:p>
+      <w:pPr>
+        <w:tabs>
+          <w:tab w:val="right" w:pos="0"/>
+        </w:tabs>
+        <w:spacing w:line="276" w:lineRule="auto"/>
+        <w:ind w:left="4" w:leftChars="0" w:hanging="4" w:firstLineChars="0"/>
+        <w:jc w:val="both"/>
+        <w:rPr>
+          <w:rFonts w:ascii="Arial" w:hAnsi="Arial" w:eastAsia="Times New Roman" w:cs="Arial"/>
+          <w:b/>
+          <w:bCs/>
+          <w:color w:val="000000"/>
+          <w:kern w:val="0"/>
+          <w:sz w:val="24"/>
+          <w:szCs w:val="24"/>
+          <w:lang w:val="hu-HU" w:eastAsia="ar-SA" w:bidi="ar-SA"/>
+        </w:rPr>
+      </w:pPr>
+      <w:r>
+        <w:rPr>
+          <w:rFonts w:eastAsia="Times New Roman" w:cs="Arial"/>
+          <w:b/>
+          <w:bCs/>
+          <w:color w:val="000000"/>
+          <w:kern w:val="0"/>
+          <w:sz w:val="24"/>
+          <w:szCs w:val="24"/>
+          <w:lang w:val="hu-HU" w:eastAsia="ar-SA" w:bidi="ar-SA"/>
+        </w:rPr>
+        <w:t>Projekt: FIR Kft.</w:t>
+      </w:r>
+    </w:p>
+    <w:p>
+      <w:pPr>
+        <w:tabs>
+          <w:tab w:val="right" w:pos="0"/>
+        </w:tabs>
+        <w:spacing w:line="276" w:lineRule="auto"/>
+        <w:ind w:left="7" w:leftChars="0" w:hanging="7" w:firstLineChars="0"/>
+        <w:jc w:val="both"/>
+        <w:rPr>
+          <w:rFonts w:ascii="Arial" w:hAnsi="Arial" w:eastAsia="Times New Roman" w:cs="Arial"/>
+          <w:b w:val="0"/>
+          <w:bCs w:val="0"/>
+          <w:color w:val="000000"/>
+          <w:kern w:val="0"/>
+          <w:sz w:val="24"/>
+          <w:szCs w:val="24"/>
+          <w:lang w:val="hu-HU" w:eastAsia="ar-SA" w:bidi="ar-SA"/>
+        </w:rPr>
+      </w:pPr>
+      <w:r>
+        <w:rPr>
+          <w:rFonts w:eastAsia="Times New Roman" w:cs="Arial"/>
+          <w:b w:val="0"/>
+          <w:bCs w:val="0"/>
+          <w:color w:val="000000"/>
+          <w:kern w:val="0"/>
+          <w:sz w:val="24"/>
+          <w:szCs w:val="24"/>
+          <w:lang w:val="hu-HU" w:eastAsia="ar-SA" w:bidi="ar-SA"/>
+        </w:rPr>
+        <w:tab/>
+      </w:r>
+      <w:r>
+        <w:rPr>
+          <w:rFonts w:eastAsia="Times New Roman" w:cs="Arial"/>
+          <w:b w:val="0"/>
+          <w:bCs w:val="0"/>
+          <w:color w:val="000000"/>
+          <w:kern w:val="0"/>
+          <w:sz w:val="24"/>
+          <w:szCs w:val="24"/>
+          <w:lang w:val="hu-HU" w:eastAsia="ar-SA" w:bidi="ar-SA"/>
+        </w:rPr>
+        <w:t>Feladatok:         Space based satelites imaging szoftver tesztelése. Tesztestek írása után, végül a projekt tesztelés nem indult el.</w:t>
+      </w:r>
+    </w:p>
+    <w:p>
+      <w:pPr>
+        <w:spacing w:line="276" w:lineRule="auto"/>
+        <w:ind w:left="7" w:leftChars="0" w:hanging="7" w:firstLineChars="0"/>
+        <w:jc w:val="both"/>
+        <w:rPr>
+          <w:rFonts w:eastAsia="Times New Roman" w:cs="Arial"/>
+          <w:b/>
+          <w:bCs/>
+          <w:color w:val="000000"/>
+          <w:kern w:val="0"/>
+          <w:sz w:val="24"/>
+          <w:szCs w:val="24"/>
+          <w:lang w:val="hu-HU" w:eastAsia="ar-SA" w:bidi="ar-SA"/>
+        </w:rPr>
+      </w:pPr>
+      <w:r>
+        <w:rPr>
+          <w:rFonts w:eastAsia="Times New Roman" w:cs="Arial"/>
+          <w:b/>
+          <w:bCs/>
+          <w:color w:val="000000"/>
+          <w:kern w:val="0"/>
+          <w:sz w:val="24"/>
+          <w:szCs w:val="24"/>
+          <w:lang w:val="hu-HU" w:eastAsia="ar-SA" w:bidi="ar-SA"/>
+        </w:rPr>
+        <w:t xml:space="preserve">2019-2019. </w:t>
+      </w:r>
+    </w:p>
+    <w:p>
+      <w:pPr>
+        <w:spacing w:line="276" w:lineRule="auto"/>
+        <w:ind w:left="7" w:leftChars="0" w:hanging="7" w:firstLineChars="0"/>
+        <w:jc w:val="both"/>
+        <w:rPr>
+          <w:rFonts w:ascii="Arial" w:hAnsi="Arial" w:eastAsia="Times New Roman" w:cs="Arial"/>
+          <w:b/>
+          <w:bCs/>
+          <w:color w:val="000000"/>
+          <w:kern w:val="0"/>
+          <w:sz w:val="24"/>
+          <w:szCs w:val="24"/>
+          <w:lang w:val="hu-HU" w:eastAsia="ar-SA" w:bidi="ar-SA"/>
+        </w:rPr>
+      </w:pPr>
+      <w:r>
+        <w:rPr>
+          <w:rFonts w:eastAsia="Times New Roman" w:cs="Arial"/>
+          <w:b/>
+          <w:bCs/>
+          <w:color w:val="000000"/>
+          <w:kern w:val="0"/>
+          <w:sz w:val="24"/>
+          <w:szCs w:val="24"/>
+          <w:lang w:val="hu-HU" w:eastAsia="ar-SA" w:bidi="ar-SA"/>
+        </w:rPr>
+        <w:t>Főnix Rendszerintegrátor IT Kft.</w:t>
+      </w:r>
+    </w:p>
+    <w:p>
+      <w:pPr>
+        <w:tabs>
+          <w:tab w:val="right" w:pos="0"/>
+        </w:tabs>
+        <w:spacing w:line="276" w:lineRule="auto"/>
+        <w:ind w:left="7" w:leftChars="0" w:hanging="7" w:firstLineChars="0"/>
+        <w:jc w:val="both"/>
+        <w:rPr>
+          <w:rFonts w:eastAsia="Times New Roman" w:cs="Arial"/>
+          <w:b/>
+          <w:bCs/>
+          <w:color w:val="000000"/>
+          <w:kern w:val="0"/>
+          <w:sz w:val="24"/>
+          <w:szCs w:val="24"/>
+          <w:lang w:val="hu-HU" w:eastAsia="ar-SA" w:bidi="ar-SA"/>
+        </w:rPr>
+      </w:pPr>
+      <w:r>
+        <w:rPr>
+          <w:rFonts w:eastAsia="Times New Roman" w:cs="Arial"/>
+          <w:b/>
+          <w:bCs/>
+          <w:color w:val="000000"/>
+          <w:kern w:val="0"/>
+          <w:sz w:val="24"/>
+          <w:szCs w:val="24"/>
+          <w:lang w:val="hu-HU" w:eastAsia="ar-SA" w:bidi="ar-SA"/>
+        </w:rPr>
+        <w:t>Proje</w:t>
+      </w:r>
+      <w:r>
+        <w:rPr>
+          <w:rFonts w:cs="Arial"/>
+          <w:b/>
+          <w:bCs/>
+          <w:color w:val="000000"/>
+          <w:kern w:val="0"/>
+          <w:sz w:val="24"/>
+          <w:szCs w:val="24"/>
+          <w:lang w:val="hu-HU" w:eastAsia="ar-SA" w:bidi="ar-SA"/>
+        </w:rPr>
+        <w:t>c</w:t>
+      </w:r>
+      <w:r>
+        <w:rPr>
+          <w:rFonts w:eastAsia="Times New Roman" w:cs="Arial"/>
+          <w:b/>
+          <w:bCs/>
+          <w:color w:val="000000"/>
+          <w:kern w:val="0"/>
+          <w:sz w:val="24"/>
+          <w:szCs w:val="24"/>
+          <w:lang w:val="hu-HU" w:eastAsia="ar-SA" w:bidi="ar-SA"/>
+        </w:rPr>
+        <w:t>t: Online Banki Web alkalmazás</w:t>
+      </w:r>
+    </w:p>
+    <w:p>
+      <w:pPr>
+        <w:spacing w:line="276" w:lineRule="auto"/>
+        <w:ind w:left="7" w:leftChars="0" w:hanging="7" w:firstLineChars="0"/>
+        <w:jc w:val="both"/>
+        <w:rPr>
+          <w:rFonts w:ascii="Arial" w:hAnsi="Arial" w:eastAsia="Times New Roman" w:cs="Arial"/>
+          <w:b w:val="0"/>
+          <w:bCs w:val="0"/>
+          <w:color w:val="000000"/>
+          <w:kern w:val="0"/>
+          <w:sz w:val="24"/>
+          <w:szCs w:val="24"/>
+          <w:lang w:val="hu-HU" w:eastAsia="ar-SA" w:bidi="ar-SA"/>
+        </w:rPr>
+      </w:pPr>
+      <w:r>
+        <w:rPr>
+          <w:rFonts w:hint="default" w:cs="Arial"/>
+          <w:b/>
+          <w:bCs/>
+          <w:color w:val="000000"/>
+          <w:kern w:val="0"/>
+          <w:sz w:val="24"/>
+          <w:szCs w:val="24"/>
+          <w:lang w:val="hu-HU" w:eastAsia="ar-SA" w:bidi="ar-SA"/>
+        </w:rPr>
+        <w:tab/>
+      </w:r>
+      <w:r>
+        <w:rPr>
+          <w:rFonts w:eastAsia="Times New Roman" w:cs="Arial"/>
+          <w:b w:val="0"/>
+          <w:bCs w:val="0"/>
+          <w:color w:val="000000"/>
+          <w:kern w:val="0"/>
+          <w:sz w:val="24"/>
+          <w:szCs w:val="24"/>
+          <w:lang w:val="hu-HU" w:eastAsia="ar-SA" w:bidi="ar-SA"/>
+        </w:rPr>
+        <w:t>Feladatok: Számlavezető rendszer, Azonnali fizetési rendszer (MNB, GIRO, SEPA, ISO20022) tesztelése.manuálisan, funkcionálisan (Teszteset specifikáció, UI, hibajegyek, incidensek), blackbox (Java), JIRA (Core, Confluence), Windows 10, Windows 7, MS Office 2016, Slack, Skype Professional Version, Windows Távoli gép alkalmazás</w:t>
+      </w:r>
+    </w:p>
+    <w:p>
+      <w:pPr>
+        <w:tabs>
+          <w:tab w:val="right" w:pos="0"/>
+        </w:tabs>
+        <w:spacing w:line="276" w:lineRule="auto"/>
+        <w:ind w:left="7" w:leftChars="0" w:hanging="7" w:firstLineChars="0"/>
+        <w:jc w:val="both"/>
+        <w:rPr>
+          <w:rFonts w:eastAsia="Times New Roman" w:cs="Arial"/>
+          <w:b/>
+          <w:bCs/>
+          <w:color w:val="000000"/>
+          <w:kern w:val="0"/>
+          <w:sz w:val="24"/>
+          <w:szCs w:val="24"/>
+          <w:lang w:val="hu-HU" w:eastAsia="ar-SA" w:bidi="ar-SA"/>
+        </w:rPr>
+      </w:pPr>
+      <w:r>
+        <w:rPr>
+          <w:rFonts w:eastAsia="Times New Roman" w:cs="Arial"/>
+          <w:b/>
+          <w:bCs/>
+          <w:color w:val="000000"/>
+          <w:kern w:val="0"/>
+          <w:sz w:val="24"/>
+          <w:szCs w:val="24"/>
+          <w:lang w:val="hu-HU" w:eastAsia="ar-SA" w:bidi="ar-SA"/>
+        </w:rPr>
+        <w:t>2018-2018.</w:t>
+      </w:r>
+    </w:p>
+    <w:p>
+      <w:pPr>
+        <w:tabs>
+          <w:tab w:val="right" w:pos="0"/>
+        </w:tabs>
+        <w:spacing w:line="276" w:lineRule="auto"/>
+        <w:ind w:left="7" w:leftChars="0" w:hanging="7" w:firstLineChars="0"/>
+        <w:jc w:val="both"/>
+        <w:rPr>
+          <w:rFonts w:ascii="Arial" w:hAnsi="Arial" w:eastAsia="Times New Roman" w:cs="Arial"/>
+          <w:b/>
+          <w:bCs/>
+          <w:color w:val="000000"/>
+          <w:kern w:val="0"/>
+          <w:sz w:val="24"/>
+          <w:szCs w:val="24"/>
+          <w:lang w:val="hu-HU" w:eastAsia="ar-SA" w:bidi="ar-SA"/>
+        </w:rPr>
+      </w:pPr>
+      <w:r>
+        <w:rPr>
+          <w:rFonts w:eastAsia="Times New Roman" w:cs="Arial"/>
+          <w:b/>
+          <w:bCs/>
+          <w:color w:val="000000"/>
+          <w:kern w:val="0"/>
+          <w:sz w:val="24"/>
+          <w:szCs w:val="24"/>
+          <w:lang w:val="hu-HU" w:eastAsia="ar-SA" w:bidi="ar-SA"/>
+        </w:rPr>
+        <w:t>RDI Software Kft.</w:t>
       </w:r>
     </w:p>
     <w:p>
@@ -1592,784 +2342,329 @@
           <w:tab w:val="left" w:pos="2127"/>
         </w:tabs>
         <w:spacing w:line="276" w:lineRule="auto"/>
-        <w:ind w:left="2124" w:firstLine="0"/>
-        <w:jc w:val="both"/>
-        <w:rPr>
-          <w:rFonts w:ascii="Arial" w:hAnsi="Arial" w:eastAsia="Times New Roman" w:cs="Arial"/>
-          <w:b w:val="0"/>
-          <w:bCs w:val="0"/>
-          <w:color w:val="000000"/>
-          <w:kern w:val="0"/>
-          <w:sz w:val="24"/>
-          <w:szCs w:val="24"/>
-          <w:lang w:val="hu-HU" w:eastAsia="ar-SA" w:bidi="ar-SA"/>
-        </w:rPr>
-      </w:pPr>
-      <w:r>
-        <w:rPr>
-          <w:rFonts w:eastAsia="Times New Roman" w:cs="Arial"/>
-          <w:b w:val="0"/>
-          <w:bCs w:val="0"/>
-          <w:color w:val="000000"/>
-          <w:kern w:val="0"/>
-          <w:sz w:val="24"/>
-          <w:szCs w:val="24"/>
-          <w:lang w:val="hu-HU" w:eastAsia="ar-SA" w:bidi="ar-SA"/>
-        </w:rPr>
-        <w:t>Feladatok: A NAV kötelezettség kezelés rendszerének a frontend, backend tesztelése, SOAP üzenetek manuális küldése (Rabbit MQ), loggolás Kibana-ban, adatok Elastic-ból, xml DTO-k Gitlabon, DB lekérdezés (Oracle SQL Developer), Tesztesetek Testlinkben, hibajegyek Redmineban, folyamatábrák Enterprise Architectben</w:t>
-      </w:r>
-    </w:p>
-    <w:p>
-      <w:pPr>
+        <w:ind w:left="2127" w:hanging="2127"/>
+        <w:jc w:val="both"/>
+        <w:rPr>
+          <w:rFonts w:ascii="Arial" w:hAnsi="Arial" w:eastAsia="Times New Roman" w:cs="Arial"/>
+          <w:b/>
+          <w:bCs/>
+          <w:color w:val="000000"/>
+          <w:kern w:val="0"/>
+          <w:sz w:val="24"/>
+          <w:szCs w:val="24"/>
+          <w:lang w:val="hu-HU" w:eastAsia="ar-SA" w:bidi="ar-SA"/>
+        </w:rPr>
+      </w:pPr>
+      <w:r>
+        <w:rPr>
+          <w:rFonts w:eastAsia="Times New Roman" w:cs="Arial"/>
+          <w:b/>
+          <w:bCs/>
+          <w:color w:val="000000"/>
+          <w:kern w:val="0"/>
+          <w:sz w:val="24"/>
+          <w:szCs w:val="24"/>
+          <w:lang w:val="hu-HU" w:eastAsia="ar-SA" w:bidi="ar-SA"/>
+        </w:rPr>
+        <w:t>Proje</w:t>
+      </w:r>
+      <w:r>
+        <w:rPr>
+          <w:rFonts w:cs="Arial"/>
+          <w:b/>
+          <w:bCs/>
+          <w:color w:val="000000"/>
+          <w:kern w:val="0"/>
+          <w:sz w:val="24"/>
+          <w:szCs w:val="24"/>
+          <w:lang w:val="hu-HU" w:eastAsia="ar-SA" w:bidi="ar-SA"/>
+        </w:rPr>
+        <w:t>c</w:t>
+      </w:r>
+      <w:r>
+        <w:rPr>
+          <w:rFonts w:eastAsia="Times New Roman" w:cs="Arial"/>
+          <w:b/>
+          <w:bCs/>
+          <w:color w:val="000000"/>
+          <w:kern w:val="0"/>
+          <w:sz w:val="24"/>
+          <w:szCs w:val="24"/>
+          <w:lang w:val="hu-HU" w:eastAsia="ar-SA" w:bidi="ar-SA"/>
+        </w:rPr>
+        <w:t xml:space="preserve">t: McDonald’s </w:t>
+      </w:r>
+    </w:p>
+    <w:p>
+      <w:pPr>
+        <w:tabs>
+          <w:tab w:val="right" w:pos="0"/>
+        </w:tabs>
+        <w:spacing w:line="276" w:lineRule="auto"/>
+        <w:ind w:left="7" w:leftChars="0" w:hanging="7" w:firstLineChars="0"/>
+        <w:jc w:val="both"/>
+        <w:rPr>
+          <w:rFonts w:ascii="Arial" w:hAnsi="Arial" w:eastAsia="Times New Roman" w:cs="Arial"/>
+          <w:b w:val="0"/>
+          <w:bCs w:val="0"/>
+          <w:color w:val="000000"/>
+          <w:kern w:val="0"/>
+          <w:sz w:val="24"/>
+          <w:szCs w:val="24"/>
+          <w:lang w:val="hu-HU" w:eastAsia="ar-SA" w:bidi="ar-SA"/>
+        </w:rPr>
+      </w:pPr>
+      <w:r>
+        <w:rPr>
+          <w:rFonts w:eastAsia="Times New Roman" w:cs="Arial"/>
+          <w:b w:val="0"/>
+          <w:bCs w:val="0"/>
+          <w:color w:val="000000"/>
+          <w:kern w:val="0"/>
+          <w:sz w:val="24"/>
+          <w:szCs w:val="24"/>
+          <w:lang w:val="hu-HU" w:eastAsia="ar-SA" w:bidi="ar-SA"/>
+        </w:rPr>
+        <w:tab/>
+      </w:r>
+      <w:r>
+        <w:rPr>
+          <w:rFonts w:eastAsia="Times New Roman" w:cs="Arial"/>
+          <w:b w:val="0"/>
+          <w:bCs w:val="0"/>
+          <w:color w:val="000000"/>
+          <w:kern w:val="0"/>
+          <w:sz w:val="24"/>
+          <w:szCs w:val="24"/>
+          <w:lang w:val="hu-HU" w:eastAsia="ar-SA" w:bidi="ar-SA"/>
+        </w:rPr>
+        <w:t xml:space="preserve">Feladatok:        McDonald’s POS termináljai Manuális, funkcionális (hibajegyek, incidensek), agilis (Kanban), whitebox (C#), JIRA (Incidents, Zephyr, Confluence) GIT (Bitbucket, Gitextensions), Teszt környezet konfiguráció (C#, XML, DLL), Total Commander, Notepad++ XML comparison plugin, Windows 10, MS Office 2016.                            </w:t>
+      </w:r>
+    </w:p>
+    <w:p>
+      <w:pPr>
+        <w:tabs>
+          <w:tab w:val="right" w:pos="0"/>
+        </w:tabs>
+        <w:jc w:val="both"/>
+        <w:rPr>
+          <w:rFonts w:eastAsia="Times New Roman" w:cs="Arial"/>
+          <w:b/>
+          <w:bCs/>
+          <w:color w:val="000000"/>
+          <w:kern w:val="0"/>
+          <w:sz w:val="24"/>
+          <w:szCs w:val="24"/>
+          <w:lang w:val="hu-HU" w:eastAsia="ar-SA" w:bidi="ar-SA"/>
+        </w:rPr>
+      </w:pPr>
+      <w:bookmarkStart w:id="0" w:name="_GoBack"/>
+      <w:bookmarkEnd w:id="0"/>
+      <w:r>
+        <w:rPr>
+          <w:rFonts w:eastAsia="Times New Roman" w:cs="Arial"/>
+          <w:b/>
+          <w:bCs/>
+          <w:color w:val="000000"/>
+          <w:kern w:val="0"/>
+          <w:sz w:val="24"/>
+          <w:szCs w:val="24"/>
+          <w:lang w:val="hu-HU" w:eastAsia="ar-SA" w:bidi="ar-SA"/>
+        </w:rPr>
+        <w:t xml:space="preserve">2015-2018.             </w:t>
+      </w:r>
+    </w:p>
+    <w:p>
+      <w:pPr>
+        <w:tabs>
+          <w:tab w:val="right" w:pos="0"/>
+        </w:tabs>
+        <w:jc w:val="both"/>
+        <w:rPr>
+          <w:rFonts w:ascii="Arial" w:hAnsi="Arial" w:eastAsia="Times New Roman" w:cs="Arial"/>
+          <w:b/>
+          <w:bCs/>
+          <w:color w:val="000000"/>
+          <w:kern w:val="0"/>
+          <w:sz w:val="24"/>
+          <w:szCs w:val="24"/>
+          <w:lang w:val="hu-HU" w:eastAsia="ar-SA" w:bidi="ar-SA"/>
+        </w:rPr>
+      </w:pPr>
+      <w:r>
+        <w:rPr>
+          <w:rFonts w:eastAsia="Times New Roman" w:cs="Arial"/>
+          <w:b/>
+          <w:bCs/>
+          <w:color w:val="000000"/>
+          <w:kern w:val="0"/>
+          <w:sz w:val="24"/>
+          <w:szCs w:val="24"/>
+          <w:lang w:val="hu-HU" w:eastAsia="ar-SA" w:bidi="ar-SA"/>
+        </w:rPr>
+        <w:t>IT Services Hungary Zrt</w:t>
+      </w:r>
+    </w:p>
+    <w:p>
+      <w:pPr>
+        <w:tabs>
+          <w:tab w:val="right" w:pos="1701"/>
+        </w:tabs>
+        <w:spacing w:line="276" w:lineRule="auto"/>
+        <w:ind w:left="7" w:leftChars="0" w:hanging="7" w:firstLineChars="0"/>
+        <w:jc w:val="both"/>
+        <w:rPr>
+          <w:rFonts w:ascii="Arial" w:hAnsi="Arial" w:eastAsia="Times New Roman" w:cs="Arial"/>
+          <w:b/>
+          <w:bCs/>
+          <w:color w:val="000000"/>
+          <w:kern w:val="0"/>
+          <w:sz w:val="24"/>
+          <w:szCs w:val="24"/>
+          <w:lang w:val="hu-HU" w:eastAsia="ar-SA" w:bidi="ar-SA"/>
+        </w:rPr>
+      </w:pPr>
+      <w:r>
+        <w:rPr>
+          <w:rFonts w:eastAsia="Times New Roman" w:cs="Arial"/>
+          <w:b/>
+          <w:bCs/>
+          <w:color w:val="000000"/>
+          <w:kern w:val="0"/>
+          <w:sz w:val="24"/>
+          <w:szCs w:val="24"/>
+          <w:lang w:val="hu-HU" w:eastAsia="ar-SA" w:bidi="ar-SA"/>
+        </w:rPr>
+        <w:t xml:space="preserve">Projekt: Deutsche Telekom </w:t>
+      </w:r>
+    </w:p>
+    <w:p>
+      <w:pPr>
+        <w:spacing w:line="276" w:lineRule="auto"/>
+        <w:ind w:left="7" w:leftChars="0" w:hanging="7" w:firstLineChars="0"/>
+        <w:jc w:val="both"/>
+        <w:rPr>
+          <w:rFonts w:ascii="Arial" w:hAnsi="Arial" w:eastAsia="Times New Roman" w:cs="Arial"/>
+          <w:b w:val="0"/>
+          <w:bCs w:val="0"/>
+          <w:color w:val="000000"/>
+          <w:kern w:val="0"/>
+          <w:sz w:val="24"/>
+          <w:szCs w:val="24"/>
+          <w:lang w:val="hu-HU" w:eastAsia="ar-SA" w:bidi="ar-SA"/>
+        </w:rPr>
+      </w:pPr>
+      <w:r>
+        <w:rPr>
+          <w:rFonts w:eastAsia="Times New Roman" w:cs="Arial"/>
+          <w:b w:val="0"/>
+          <w:bCs w:val="0"/>
+          <w:color w:val="000000"/>
+          <w:kern w:val="0"/>
+          <w:sz w:val="24"/>
+          <w:szCs w:val="24"/>
+          <w:lang w:val="hu-HU" w:eastAsia="ar-SA" w:bidi="ar-SA"/>
+        </w:rPr>
+        <w:t>Feladatok: A</w:t>
+      </w:r>
+      <w:r>
+        <w:rPr>
+          <w:rFonts w:cs="Arial"/>
+          <w:b w:val="0"/>
+          <w:bCs w:val="0"/>
+          <w:color w:val="000000"/>
+          <w:kern w:val="0"/>
+          <w:sz w:val="24"/>
+          <w:szCs w:val="24"/>
+          <w:lang w:val="hu-HU" w:eastAsia="ar-SA" w:bidi="ar-SA"/>
+        </w:rPr>
+        <w:t xml:space="preserve"> </w:t>
+      </w:r>
+      <w:r>
+        <w:rPr>
+          <w:rFonts w:eastAsia="Times New Roman" w:cs="Arial"/>
+          <w:b w:val="0"/>
+          <w:bCs w:val="0"/>
+          <w:color w:val="000000"/>
+          <w:kern w:val="0"/>
+          <w:sz w:val="24"/>
+          <w:szCs w:val="24"/>
+          <w:lang w:val="hu-HU" w:eastAsia="ar-SA" w:bidi="ar-SA"/>
+        </w:rPr>
+        <w:t>vezetékes hálózat (réz kábelek, optikai szálak, MSAN, DSLAM, POTS, OSI L1 és L2, modem, router, Smart Home, VOIP) incidens kezelés ITIL keretrendszerben.német nyelven, Manuális, funkcionális  (új és regresszió), UAT (http, https, end-to-end, kliens-szerver), vízesés teszt, blackbox (Java), SOA Webszervízek (IBM üzenet szerver), Internet szolgáltató vezetékes hálózata (pl. VOIP), XML, JIRA (Incidensek, Zephyr), ITIL (QA, diagnosztika, Workforce), Cisco Webex (online konferenciák német nyelven), szoftver tesztelési életciklus (Regresszió, új funkcionalitás, Teszt specifikáció, Teszt környezet tesztelése, Tesztesetek futtatása, élesítés támogatása, élesítés utáni incidensek elemzése/újra tesztelése, Requirementek kiadásának QA szintű telepítése, teszt automatizálás támogatása, Terheléses teszt csapattal együttműködés (HP Loadrunner),  SVN (Subversion), Emulátor, Simulator, Telefon hangfelismerés, Windows Távoli asztal, WinSCP, Putty Pageant (SSL for WinSCP), Notepad++, Windows 7, MS Office 2013</w:t>
+      </w:r>
+    </w:p>
+    <w:p>
+      <w:pPr>
+        <w:widowControl w:val="0"/>
+        <w:spacing w:before="120" w:after="0"/>
+        <w:jc w:val="both"/>
+        <w:rPr>
+          <w:rFonts w:ascii="Arial" w:hAnsi="Arial" w:eastAsia="Times New Roman" w:cs="Arial"/>
+          <w:b/>
+          <w:bCs/>
+          <w:color w:val="000000"/>
+          <w:kern w:val="0"/>
+          <w:sz w:val="24"/>
+          <w:szCs w:val="24"/>
+          <w:lang w:val="hu-HU" w:eastAsia="ar-SA" w:bidi="ar-SA"/>
+        </w:rPr>
+      </w:pPr>
+      <w:r>
+        <w:rPr>
+          <w:rFonts w:eastAsia="Times New Roman" w:cs="Arial"/>
+          <w:b/>
+          <w:bCs/>
+          <w:color w:val="000000"/>
+          <w:kern w:val="0"/>
+          <w:sz w:val="24"/>
+          <w:szCs w:val="24"/>
+          <w:lang w:val="hu-HU" w:eastAsia="ar-SA" w:bidi="ar-SA"/>
+        </w:rPr>
+        <w:t>Iskolai végzettség</w:t>
+      </w:r>
+    </w:p>
+    <w:p>
+      <w:pPr>
+        <w:widowControl w:val="0"/>
+        <w:tabs>
+          <w:tab w:val="right" w:pos="0"/>
+        </w:tabs>
+        <w:spacing w:before="120" w:after="0" w:line="276" w:lineRule="auto"/>
+        <w:ind w:firstLine="0"/>
+        <w:jc w:val="both"/>
+        <w:rPr>
+          <w:rFonts w:ascii="Arial" w:hAnsi="Arial" w:eastAsia="Times New Roman" w:cs="Arial"/>
+          <w:b w:val="0"/>
+          <w:bCs w:val="0"/>
+          <w:color w:val="000000"/>
+          <w:kern w:val="0"/>
+          <w:sz w:val="24"/>
+          <w:szCs w:val="24"/>
+          <w:lang w:val="hu-HU" w:eastAsia="ar-SA" w:bidi="ar-SA"/>
+        </w:rPr>
+      </w:pPr>
+      <w:r>
+        <w:rPr>
+          <w:rFonts w:eastAsia="Times New Roman" w:cs="Arial"/>
+          <w:b w:val="0"/>
+          <w:bCs w:val="0"/>
+          <w:color w:val="000000"/>
+          <w:kern w:val="0"/>
+          <w:sz w:val="24"/>
+          <w:szCs w:val="24"/>
+          <w:lang w:val="hu-HU" w:eastAsia="ar-SA" w:bidi="ar-SA"/>
+        </w:rPr>
+        <w:t>2015. ISTQB</w:t>
+      </w:r>
+    </w:p>
+    <w:p>
+      <w:pPr>
+        <w:widowControl w:val="0"/>
         <w:tabs>
           <w:tab w:val="right" w:pos="1701"/>
           <w:tab w:val="left" w:pos="2127"/>
         </w:tabs>
-        <w:spacing w:line="276" w:lineRule="auto"/>
-        <w:ind w:left="2127" w:hanging="2127"/>
-        <w:jc w:val="both"/>
-        <w:rPr>
-          <w:rFonts w:ascii="Arial" w:hAnsi="Arial" w:eastAsia="Times New Roman" w:cs="Arial"/>
-          <w:b/>
-          <w:bCs/>
-          <w:color w:val="000000"/>
-          <w:kern w:val="0"/>
-          <w:sz w:val="24"/>
-          <w:szCs w:val="24"/>
-          <w:lang w:val="hu-HU" w:eastAsia="ar-SA" w:bidi="ar-SA"/>
-        </w:rPr>
-      </w:pPr>
-      <w:r>
-        <w:rPr>
-          <w:rFonts w:eastAsia="Times New Roman" w:cs="Arial"/>
-          <w:b/>
-          <w:bCs/>
-          <w:color w:val="000000"/>
-          <w:kern w:val="0"/>
-          <w:sz w:val="24"/>
-          <w:szCs w:val="24"/>
-          <w:lang w:val="hu-HU" w:eastAsia="ar-SA" w:bidi="ar-SA"/>
-        </w:rPr>
-        <w:t>2020-2020.              Passed belső oktatás, és Wanari Kft., Passed Informatikai Kft.</w:t>
-      </w:r>
-    </w:p>
-    <w:p>
-      <w:pPr>
-        <w:tabs>
-          <w:tab w:val="right" w:pos="1701"/>
-          <w:tab w:val="left" w:pos="2127"/>
-        </w:tabs>
-        <w:ind w:left="2124" w:firstLine="0"/>
-        <w:jc w:val="both"/>
-        <w:rPr>
-          <w:rFonts w:ascii="Arial" w:hAnsi="Arial" w:eastAsia="Times New Roman" w:cs="Arial"/>
-          <w:b/>
-          <w:bCs/>
-          <w:color w:val="000000"/>
-          <w:kern w:val="0"/>
-          <w:sz w:val="24"/>
-          <w:szCs w:val="24"/>
-          <w:lang w:val="hu-HU" w:eastAsia="ar-SA" w:bidi="ar-SA"/>
-        </w:rPr>
-      </w:pPr>
-      <w:r>
-        <w:rPr>
-          <w:rFonts w:eastAsia="Times New Roman" w:cs="Arial"/>
-          <w:b/>
-          <w:bCs/>
-          <w:color w:val="000000"/>
-          <w:kern w:val="0"/>
-          <w:sz w:val="24"/>
-          <w:szCs w:val="24"/>
-          <w:lang w:val="hu-HU" w:eastAsia="ar-SA" w:bidi="ar-SA"/>
-        </w:rPr>
-        <w:t>Projekt: Passed belső oktatás,  és Wanari Kft_BDD Tool API tesztelés</w:t>
-      </w:r>
-    </w:p>
-    <w:p>
-      <w:pPr>
-        <w:tabs>
-          <w:tab w:val="right" w:pos="1701"/>
-          <w:tab w:val="left" w:pos="2127"/>
-        </w:tabs>
-        <w:spacing w:line="276" w:lineRule="auto"/>
-        <w:ind w:left="2127" w:hanging="2127"/>
-        <w:jc w:val="both"/>
-        <w:rPr>
-          <w:rFonts w:ascii="Arial" w:hAnsi="Arial" w:eastAsia="Times New Roman" w:cs="Arial"/>
-          <w:b w:val="0"/>
-          <w:bCs w:val="0"/>
-          <w:color w:val="000000"/>
-          <w:kern w:val="0"/>
-          <w:sz w:val="24"/>
-          <w:szCs w:val="24"/>
-          <w:lang w:val="hu-HU" w:eastAsia="ar-SA" w:bidi="ar-SA"/>
-        </w:rPr>
-      </w:pPr>
-      <w:r>
-        <w:rPr>
-          <w:rFonts w:eastAsia="Times New Roman" w:cs="Arial"/>
-          <w:b w:val="0"/>
-          <w:bCs w:val="0"/>
-          <w:color w:val="000000"/>
-          <w:kern w:val="0"/>
-          <w:sz w:val="24"/>
-          <w:szCs w:val="24"/>
-          <w:lang w:val="hu-HU" w:eastAsia="ar-SA" w:bidi="ar-SA"/>
-        </w:rPr>
-        <w:tab/>
-      </w:r>
-      <w:r>
-        <w:rPr>
-          <w:rFonts w:eastAsia="Times New Roman" w:cs="Arial"/>
-          <w:b w:val="0"/>
-          <w:bCs w:val="0"/>
-          <w:color w:val="000000"/>
-          <w:kern w:val="0"/>
-          <w:sz w:val="24"/>
-          <w:szCs w:val="24"/>
-          <w:lang w:val="hu-HU" w:eastAsia="ar-SA" w:bidi="ar-SA"/>
-        </w:rPr>
-        <w:t xml:space="preserve">                                Feladatok: Betanulás API tesztelésbe SOAPUI, Postman toolokkal, valamint Gherkin nyelven. Automatizált felületi tesztek tanulása Robot Framework segítségével.</w:t>
-      </w:r>
-      <w:r>
-        <w:rPr>
-          <w:rFonts w:eastAsia="Times New Roman" w:cs="Arial"/>
-          <w:b w:val="0"/>
-          <w:bCs w:val="0"/>
-          <w:color w:val="000000"/>
-          <w:kern w:val="0"/>
-          <w:sz w:val="24"/>
-          <w:szCs w:val="24"/>
-          <w:lang w:val="hu-HU" w:eastAsia="ar-SA" w:bidi="ar-SA"/>
-        </w:rPr>
-        <w:tab/>
-      </w:r>
-      <w:r>
-        <w:rPr>
-          <w:rFonts w:eastAsia="Times New Roman" w:cs="Arial"/>
-          <w:b w:val="0"/>
-          <w:bCs w:val="0"/>
-          <w:color w:val="000000"/>
-          <w:kern w:val="0"/>
-          <w:sz w:val="24"/>
-          <w:szCs w:val="24"/>
-          <w:lang w:val="hu-HU" w:eastAsia="ar-SA" w:bidi="ar-SA"/>
-        </w:rPr>
-        <w:t>GIT betanulás: Gitlab, GitExtensions. A betanulást követően az élő projekten a feladatom volt, API tesztesetek írása, végrehajtása, Gherkin tesztesetek írása.</w:t>
-      </w:r>
-    </w:p>
-    <w:p>
-      <w:pPr>
-        <w:tabs>
-          <w:tab w:val="right" w:pos="1701"/>
-          <w:tab w:val="left" w:pos="2127"/>
-        </w:tabs>
-        <w:spacing w:line="276" w:lineRule="auto"/>
-        <w:ind w:left="2127" w:hanging="2127"/>
-        <w:jc w:val="both"/>
-        <w:rPr>
-          <w:rFonts w:ascii="Arial" w:hAnsi="Arial" w:eastAsia="Times New Roman" w:cs="Arial"/>
-          <w:b/>
-          <w:bCs/>
-          <w:color w:val="000000"/>
-          <w:kern w:val="0"/>
-          <w:sz w:val="24"/>
-          <w:szCs w:val="24"/>
-          <w:lang w:val="hu-HU" w:eastAsia="ar-SA" w:bidi="ar-SA"/>
-        </w:rPr>
-      </w:pPr>
-      <w:r>
-        <w:rPr>
-          <w:rFonts w:eastAsia="Times New Roman" w:cs="Arial"/>
-          <w:b/>
-          <w:bCs/>
-          <w:color w:val="000000"/>
-          <w:kern w:val="0"/>
-          <w:sz w:val="24"/>
-          <w:szCs w:val="24"/>
-          <w:lang w:val="hu-HU" w:eastAsia="ar-SA" w:bidi="ar-SA"/>
-        </w:rPr>
-        <w:t>2019-2019.              General Electric Zrt., Passed Informatikai Kft.</w:t>
-      </w:r>
-    </w:p>
-    <w:p>
-      <w:pPr>
-        <w:tabs>
-          <w:tab w:val="right" w:pos="1701"/>
-          <w:tab w:val="left" w:pos="2127"/>
-        </w:tabs>
-        <w:spacing w:line="276" w:lineRule="auto"/>
-        <w:ind w:left="2124" w:firstLine="0"/>
-        <w:jc w:val="both"/>
-        <w:rPr>
-          <w:rFonts w:ascii="Arial" w:hAnsi="Arial" w:eastAsia="Times New Roman" w:cs="Arial"/>
-          <w:b/>
-          <w:bCs/>
-          <w:color w:val="000000"/>
-          <w:kern w:val="0"/>
-          <w:sz w:val="24"/>
-          <w:szCs w:val="24"/>
-          <w:lang w:val="hu-HU" w:eastAsia="ar-SA" w:bidi="ar-SA"/>
-        </w:rPr>
-      </w:pPr>
-      <w:r>
-        <w:rPr>
-          <w:rFonts w:eastAsia="Times New Roman" w:cs="Arial"/>
-          <w:b/>
-          <w:bCs/>
-          <w:color w:val="000000"/>
-          <w:kern w:val="0"/>
-          <w:sz w:val="24"/>
-          <w:szCs w:val="24"/>
-          <w:lang w:val="hu-HU" w:eastAsia="ar-SA" w:bidi="ar-SA"/>
-        </w:rPr>
-        <w:t>Projekt: General Electric orvosi CT képalkotó szoftver tesztelése</w:t>
-      </w:r>
-    </w:p>
-    <w:p>
-      <w:pPr>
-        <w:tabs>
-          <w:tab w:val="right" w:pos="1701"/>
-          <w:tab w:val="left" w:pos="2127"/>
-        </w:tabs>
-        <w:spacing w:line="276" w:lineRule="auto"/>
-        <w:ind w:left="2124" w:firstLine="0"/>
-        <w:jc w:val="both"/>
-        <w:rPr>
-          <w:rFonts w:ascii="Arial" w:hAnsi="Arial" w:eastAsia="Times New Roman" w:cs="Arial"/>
-          <w:b w:val="0"/>
-          <w:bCs w:val="0"/>
-          <w:color w:val="000000"/>
-          <w:kern w:val="0"/>
-          <w:sz w:val="24"/>
-          <w:szCs w:val="24"/>
-          <w:lang w:val="hu-HU" w:eastAsia="ar-SA" w:bidi="ar-SA"/>
-        </w:rPr>
-      </w:pPr>
-      <w:r>
-        <w:rPr>
-          <w:rFonts w:eastAsia="Times New Roman" w:cs="Arial"/>
-          <w:b w:val="0"/>
-          <w:bCs w:val="0"/>
-          <w:color w:val="000000"/>
-          <w:kern w:val="0"/>
-          <w:sz w:val="24"/>
-          <w:szCs w:val="24"/>
-          <w:lang w:val="hu-HU" w:eastAsia="ar-SA" w:bidi="ar-SA"/>
-        </w:rPr>
-        <w:tab/>
-      </w:r>
-      <w:r>
-        <w:rPr>
-          <w:rFonts w:eastAsia="Times New Roman" w:cs="Arial"/>
-          <w:b w:val="0"/>
-          <w:bCs w:val="0"/>
-          <w:color w:val="000000"/>
-          <w:kern w:val="0"/>
-          <w:sz w:val="24"/>
-          <w:szCs w:val="24"/>
-          <w:lang w:val="hu-HU" w:eastAsia="ar-SA" w:bidi="ar-SA"/>
-        </w:rPr>
-        <w:t>Feladatok: Orvosi CT képalkotó szoftver tesztelése angol nyelven.Linux CLI (Redhat), WMWare virtuális gépek telepítése (Linux CLI, platform, alkalmazások, licencelés (floating)), vékony kliensek (fizikai, valamint virtuális gépek) (elérhető volt a forráskód Gitlabon, így alap JAVA syntaxist szabadidőmben megtanultam, azonban mielőtt elkezdtem volna forráskódot nézni, a projekt megszűnt)</w:t>
-      </w:r>
-    </w:p>
-    <w:p>
-      <w:pPr>
-        <w:tabs>
-          <w:tab w:val="right" w:pos="1701"/>
-          <w:tab w:val="left" w:pos="2127"/>
-        </w:tabs>
-        <w:spacing w:line="276" w:lineRule="auto"/>
-        <w:ind w:left="2127" w:hanging="2127"/>
-        <w:jc w:val="both"/>
-        <w:rPr>
-          <w:rFonts w:ascii="Arial" w:hAnsi="Arial" w:eastAsia="Times New Roman" w:cs="Arial"/>
-          <w:b/>
-          <w:bCs/>
-          <w:color w:val="000000"/>
-          <w:kern w:val="0"/>
-          <w:sz w:val="24"/>
-          <w:szCs w:val="24"/>
-          <w:lang w:val="hu-HU" w:eastAsia="ar-SA" w:bidi="ar-SA"/>
-        </w:rPr>
-      </w:pPr>
-      <w:r>
-        <w:rPr>
-          <w:rFonts w:eastAsia="Times New Roman" w:cs="Arial"/>
-          <w:b/>
-          <w:bCs/>
-          <w:color w:val="000000"/>
-          <w:kern w:val="0"/>
-          <w:sz w:val="24"/>
-          <w:szCs w:val="24"/>
-          <w:lang w:val="hu-HU" w:eastAsia="ar-SA" w:bidi="ar-SA"/>
-        </w:rPr>
-        <w:t xml:space="preserve"> 2019-2019.             FIR Kft., Passed Informatikai Kft.</w:t>
-      </w:r>
-    </w:p>
-    <w:p>
-      <w:pPr>
-        <w:tabs>
-          <w:tab w:val="right" w:pos="1701"/>
-          <w:tab w:val="left" w:pos="2127"/>
-        </w:tabs>
-        <w:spacing w:line="276" w:lineRule="auto"/>
-        <w:ind w:left="2124" w:firstLine="0"/>
-        <w:jc w:val="both"/>
-        <w:rPr>
-          <w:rFonts w:ascii="Arial" w:hAnsi="Arial" w:eastAsia="Times New Roman" w:cs="Arial"/>
-          <w:b/>
-          <w:bCs/>
-          <w:color w:val="000000"/>
-          <w:kern w:val="0"/>
-          <w:sz w:val="24"/>
-          <w:szCs w:val="24"/>
-          <w:lang w:val="hu-HU" w:eastAsia="ar-SA" w:bidi="ar-SA"/>
-        </w:rPr>
-      </w:pPr>
-      <w:r>
-        <w:rPr>
-          <w:rFonts w:eastAsia="Times New Roman" w:cs="Arial"/>
-          <w:b/>
-          <w:bCs/>
-          <w:color w:val="000000"/>
-          <w:kern w:val="0"/>
-          <w:sz w:val="24"/>
-          <w:szCs w:val="24"/>
-          <w:lang w:val="hu-HU" w:eastAsia="ar-SA" w:bidi="ar-SA"/>
-        </w:rPr>
-        <w:t>Projekt: FIR Kft.</w:t>
-      </w:r>
-    </w:p>
-    <w:p>
-      <w:pPr>
-        <w:tabs>
-          <w:tab w:val="right" w:pos="1701"/>
-          <w:tab w:val="left" w:pos="2127"/>
-        </w:tabs>
-        <w:spacing w:line="276" w:lineRule="auto"/>
-        <w:ind w:left="2127" w:hanging="2127"/>
-        <w:jc w:val="both"/>
-        <w:rPr>
-          <w:rFonts w:ascii="Arial" w:hAnsi="Arial" w:eastAsia="Times New Roman" w:cs="Arial"/>
-          <w:b w:val="0"/>
-          <w:bCs w:val="0"/>
-          <w:color w:val="000000"/>
-          <w:kern w:val="0"/>
-          <w:sz w:val="24"/>
-          <w:szCs w:val="24"/>
-          <w:lang w:val="hu-HU" w:eastAsia="ar-SA" w:bidi="ar-SA"/>
-        </w:rPr>
-      </w:pPr>
-      <w:r>
-        <w:rPr>
-          <w:rFonts w:eastAsia="Times New Roman" w:cs="Arial"/>
-          <w:b w:val="0"/>
-          <w:bCs w:val="0"/>
-          <w:color w:val="000000"/>
-          <w:kern w:val="0"/>
-          <w:sz w:val="24"/>
-          <w:szCs w:val="24"/>
-          <w:lang w:val="hu-HU" w:eastAsia="ar-SA" w:bidi="ar-SA"/>
-        </w:rPr>
-        <w:tab/>
-      </w:r>
-      <w:r>
-        <w:rPr>
-          <w:rFonts w:eastAsia="Times New Roman" w:cs="Arial"/>
-          <w:b w:val="0"/>
-          <w:bCs w:val="0"/>
-          <w:color w:val="000000"/>
-          <w:kern w:val="0"/>
-          <w:sz w:val="24"/>
-          <w:szCs w:val="24"/>
-          <w:lang w:val="hu-HU" w:eastAsia="ar-SA" w:bidi="ar-SA"/>
-        </w:rPr>
-        <w:t xml:space="preserve">                                Feladatok:         Space based satelites imaging szoftver tesztelése. Tesztestek írása után, végül a projekt tesztelés nem indult el.</w:t>
-      </w:r>
-    </w:p>
-    <w:p>
-      <w:pPr>
-        <w:tabs>
-          <w:tab w:val="right" w:pos="1701"/>
-          <w:tab w:val="left" w:pos="2127"/>
-        </w:tabs>
-        <w:spacing w:line="276" w:lineRule="auto"/>
-        <w:ind w:left="2127" w:hanging="2127"/>
-        <w:jc w:val="both"/>
-        <w:rPr>
-          <w:rFonts w:ascii="Arial" w:hAnsi="Arial" w:eastAsia="Times New Roman" w:cs="Arial"/>
-          <w:b/>
-          <w:bCs/>
-          <w:color w:val="000000"/>
-          <w:kern w:val="0"/>
-          <w:sz w:val="24"/>
-          <w:szCs w:val="24"/>
-          <w:lang w:val="hu-HU" w:eastAsia="ar-SA" w:bidi="ar-SA"/>
-        </w:rPr>
-      </w:pPr>
-      <w:r>
-        <w:rPr>
-          <w:rFonts w:eastAsia="Times New Roman" w:cs="Arial"/>
-          <w:b/>
-          <w:bCs/>
-          <w:color w:val="000000"/>
-          <w:kern w:val="0"/>
-          <w:sz w:val="24"/>
-          <w:szCs w:val="24"/>
-          <w:lang w:val="hu-HU" w:eastAsia="ar-SA" w:bidi="ar-SA"/>
-        </w:rPr>
-        <w:t>2019-2019.             Főnix Rendszerintegrátor IT Kft.</w:t>
-      </w:r>
-    </w:p>
-    <w:p>
-      <w:pPr>
-        <w:tabs>
-          <w:tab w:val="right" w:pos="1701"/>
-          <w:tab w:val="left" w:pos="2127"/>
-        </w:tabs>
-        <w:spacing w:line="276" w:lineRule="auto"/>
-        <w:ind w:left="2127" w:hanging="2127"/>
-        <w:jc w:val="both"/>
-        <w:rPr>
-          <w:rFonts w:eastAsia="Times New Roman" w:cs="Arial"/>
-          <w:b/>
-          <w:bCs/>
-          <w:color w:val="000000"/>
-          <w:kern w:val="0"/>
-          <w:sz w:val="24"/>
-          <w:szCs w:val="24"/>
-          <w:lang w:val="hu-HU" w:eastAsia="ar-SA" w:bidi="ar-SA"/>
-        </w:rPr>
-      </w:pPr>
-      <w:r>
-        <w:rPr>
-          <w:rFonts w:eastAsia="Times New Roman" w:cs="Arial"/>
-          <w:b/>
-          <w:bCs/>
-          <w:color w:val="000000"/>
-          <w:kern w:val="0"/>
-          <w:sz w:val="24"/>
-          <w:szCs w:val="24"/>
-          <w:lang w:val="hu-HU" w:eastAsia="ar-SA" w:bidi="ar-SA"/>
-        </w:rPr>
-        <w:t xml:space="preserve">                               Projekt: Online Banki Web alkalmazás</w:t>
-      </w:r>
-    </w:p>
-    <w:p>
-      <w:pPr>
-        <w:tabs>
-          <w:tab w:val="right" w:pos="1701"/>
-          <w:tab w:val="left" w:pos="2127"/>
-        </w:tabs>
-        <w:spacing w:line="276" w:lineRule="auto"/>
-        <w:ind w:left="2127" w:hanging="2127"/>
-        <w:jc w:val="both"/>
-        <w:rPr>
-          <w:rFonts w:ascii="Arial" w:hAnsi="Arial" w:eastAsia="Times New Roman" w:cs="Arial"/>
-          <w:b w:val="0"/>
-          <w:bCs w:val="0"/>
-          <w:color w:val="000000"/>
-          <w:kern w:val="0"/>
-          <w:sz w:val="24"/>
-          <w:szCs w:val="24"/>
-          <w:lang w:val="hu-HU" w:eastAsia="ar-SA" w:bidi="ar-SA"/>
-        </w:rPr>
-      </w:pPr>
-      <w:r>
-        <w:rPr>
-          <w:rFonts w:hint="default" w:cs="Arial"/>
-          <w:b/>
-          <w:bCs/>
-          <w:color w:val="000000"/>
-          <w:kern w:val="0"/>
-          <w:sz w:val="24"/>
-          <w:szCs w:val="24"/>
-          <w:lang w:val="hu-HU" w:eastAsia="ar-SA" w:bidi="ar-SA"/>
-        </w:rPr>
-        <w:tab/>
-        <w:t/>
-      </w:r>
-      <w:r>
-        <w:rPr>
-          <w:rFonts w:hint="default" w:cs="Arial"/>
-          <w:b/>
-          <w:bCs/>
-          <w:color w:val="000000"/>
-          <w:kern w:val="0"/>
-          <w:sz w:val="24"/>
-          <w:szCs w:val="24"/>
-          <w:lang w:val="hu-HU" w:eastAsia="ar-SA" w:bidi="ar-SA"/>
-        </w:rPr>
-        <w:tab/>
-      </w:r>
-      <w:r>
-        <w:rPr>
-          <w:rFonts w:eastAsia="Times New Roman" w:cs="Arial"/>
-          <w:b w:val="0"/>
-          <w:bCs w:val="0"/>
-          <w:color w:val="000000"/>
-          <w:kern w:val="0"/>
-          <w:sz w:val="24"/>
-          <w:szCs w:val="24"/>
-          <w:lang w:val="hu-HU" w:eastAsia="ar-SA" w:bidi="ar-SA"/>
-        </w:rPr>
-        <w:t>Feladatok: Számlavezető rendszer, Azonnali fizetési rendszer (MNB, GIRO, SEPA, ISO20022) tesztelése.manuálisan, funkcionálisan (Teszteset specifikáció, UI, hibajegyek, incidensek), blackbox (Java), JIRA (Core, Confluence), Windows 10, Windows 7, MS Office 2016, Slack, Skype Professional Version, Windows Távoli gép alkalmazás</w:t>
-      </w:r>
-    </w:p>
-    <w:p>
-      <w:pPr>
-        <w:tabs>
-          <w:tab w:val="right" w:pos="1701"/>
-          <w:tab w:val="left" w:pos="2127"/>
-        </w:tabs>
-        <w:spacing w:line="276" w:lineRule="auto"/>
-        <w:ind w:left="2127" w:hanging="2127"/>
-        <w:jc w:val="both"/>
-        <w:rPr>
-          <w:rFonts w:ascii="Arial" w:hAnsi="Arial" w:eastAsia="Times New Roman" w:cs="Arial"/>
-          <w:b/>
-          <w:bCs/>
-          <w:color w:val="000000"/>
-          <w:kern w:val="0"/>
-          <w:sz w:val="24"/>
-          <w:szCs w:val="24"/>
-          <w:lang w:val="hu-HU" w:eastAsia="ar-SA" w:bidi="ar-SA"/>
-        </w:rPr>
-      </w:pPr>
-      <w:r>
-        <w:rPr>
-          <w:rFonts w:eastAsia="Times New Roman" w:cs="Arial"/>
-          <w:b/>
-          <w:bCs/>
-          <w:color w:val="000000"/>
-          <w:kern w:val="0"/>
-          <w:sz w:val="24"/>
-          <w:szCs w:val="24"/>
-          <w:lang w:val="hu-HU" w:eastAsia="ar-SA" w:bidi="ar-SA"/>
-        </w:rPr>
-        <w:t>2018-2018.              RDI Software Kft.</w:t>
-      </w:r>
-    </w:p>
-    <w:p>
-      <w:pPr>
-        <w:tabs>
-          <w:tab w:val="right" w:pos="1701"/>
-          <w:tab w:val="left" w:pos="2127"/>
-        </w:tabs>
-        <w:spacing w:line="276" w:lineRule="auto"/>
-        <w:ind w:left="2127" w:hanging="2127"/>
-        <w:jc w:val="both"/>
-        <w:rPr>
-          <w:rFonts w:ascii="Arial" w:hAnsi="Arial" w:eastAsia="Times New Roman" w:cs="Arial"/>
-          <w:b/>
-          <w:bCs/>
-          <w:color w:val="000000"/>
-          <w:kern w:val="0"/>
-          <w:sz w:val="24"/>
-          <w:szCs w:val="24"/>
-          <w:lang w:val="hu-HU" w:eastAsia="ar-SA" w:bidi="ar-SA"/>
-        </w:rPr>
-      </w:pPr>
-      <w:r>
-        <w:rPr>
-          <w:rFonts w:eastAsia="Times New Roman" w:cs="Arial"/>
-          <w:b/>
-          <w:bCs/>
-          <w:color w:val="000000"/>
-          <w:kern w:val="0"/>
-          <w:sz w:val="24"/>
-          <w:szCs w:val="24"/>
-          <w:lang w:val="hu-HU" w:eastAsia="ar-SA" w:bidi="ar-SA"/>
-        </w:rPr>
-        <w:t xml:space="preserve">                               Projekt: McDonald’s </w:t>
-      </w:r>
-    </w:p>
-    <w:p>
-      <w:pPr>
-        <w:tabs>
-          <w:tab w:val="right" w:pos="1701"/>
-          <w:tab w:val="left" w:pos="2127"/>
-        </w:tabs>
-        <w:spacing w:line="276" w:lineRule="auto"/>
-        <w:ind w:left="2127" w:hanging="2127"/>
-        <w:jc w:val="both"/>
-        <w:rPr>
-          <w:rFonts w:ascii="Arial" w:hAnsi="Arial" w:eastAsia="Times New Roman" w:cs="Arial"/>
-          <w:b w:val="0"/>
-          <w:bCs w:val="0"/>
-          <w:color w:val="000000"/>
-          <w:kern w:val="0"/>
-          <w:sz w:val="24"/>
-          <w:szCs w:val="24"/>
-          <w:lang w:val="hu-HU" w:eastAsia="ar-SA" w:bidi="ar-SA"/>
-        </w:rPr>
-      </w:pPr>
-      <w:r>
-        <w:rPr>
-          <w:rFonts w:eastAsia="Times New Roman" w:cs="Arial"/>
-          <w:b w:val="0"/>
-          <w:bCs w:val="0"/>
-          <w:color w:val="000000"/>
-          <w:kern w:val="0"/>
-          <w:sz w:val="24"/>
-          <w:szCs w:val="24"/>
-          <w:lang w:val="hu-HU" w:eastAsia="ar-SA" w:bidi="ar-SA"/>
-        </w:rPr>
-        <w:tab/>
-      </w:r>
-      <w:r>
-        <w:rPr>
-          <w:rFonts w:eastAsia="Times New Roman" w:cs="Arial"/>
-          <w:b w:val="0"/>
-          <w:bCs w:val="0"/>
-          <w:color w:val="000000"/>
-          <w:kern w:val="0"/>
-          <w:sz w:val="24"/>
-          <w:szCs w:val="24"/>
-          <w:lang w:val="hu-HU" w:eastAsia="ar-SA" w:bidi="ar-SA"/>
-        </w:rPr>
-        <w:t xml:space="preserve">                               Feladatok:        McDonald’s POS termináljai Manuális, funkcionális (hibajegyek, incidensek), agilis (Kanban), whitebox (C#), JIRA (Incidents, Zephyr, Confluence) GIT (Bitbucket, Gitextensions), Teszt környezet konfiguráció (C#, XML, DLL), Total Commander, Notepad++ XML comparison plugin, Windows 10, MS Office 2016.                            </w:t>
-      </w:r>
-    </w:p>
-    <w:p>
-      <w:pPr>
-        <w:tabs>
-          <w:tab w:val="right" w:pos="1701"/>
-          <w:tab w:val="left" w:pos="2127"/>
-        </w:tabs>
-        <w:jc w:val="both"/>
-        <w:rPr>
-          <w:rFonts w:ascii="Arial" w:hAnsi="Arial" w:eastAsia="Times New Roman" w:cs="Arial"/>
-          <w:b/>
-          <w:bCs/>
-          <w:color w:val="000000"/>
-          <w:kern w:val="0"/>
-          <w:sz w:val="24"/>
-          <w:szCs w:val="24"/>
-          <w:lang w:val="hu-HU" w:eastAsia="ar-SA" w:bidi="ar-SA"/>
-        </w:rPr>
-      </w:pPr>
-      <w:r>
-        <w:rPr>
-          <w:rFonts w:eastAsia="Times New Roman" w:cs="Arial"/>
-          <w:b/>
-          <w:bCs/>
-          <w:color w:val="000000"/>
-          <w:kern w:val="0"/>
-          <w:sz w:val="24"/>
-          <w:szCs w:val="24"/>
-          <w:lang w:val="hu-HU" w:eastAsia="ar-SA" w:bidi="ar-SA"/>
-        </w:rPr>
-        <w:t xml:space="preserve"> 2015-2018.             IT Services Hungary Zrt</w:t>
-      </w:r>
-    </w:p>
-    <w:p>
-      <w:pPr>
-        <w:tabs>
-          <w:tab w:val="right" w:pos="1701"/>
-          <w:tab w:val="left" w:pos="2127"/>
-        </w:tabs>
-        <w:spacing w:line="276" w:lineRule="auto"/>
-        <w:ind w:left="2127" w:hanging="2127"/>
-        <w:jc w:val="both"/>
-        <w:rPr>
-          <w:rFonts w:ascii="Arial" w:hAnsi="Arial" w:eastAsia="Times New Roman" w:cs="Arial"/>
-          <w:b/>
-          <w:bCs/>
-          <w:color w:val="000000"/>
-          <w:kern w:val="0"/>
-          <w:sz w:val="24"/>
-          <w:szCs w:val="24"/>
-          <w:lang w:val="hu-HU" w:eastAsia="ar-SA" w:bidi="ar-SA"/>
-        </w:rPr>
-      </w:pPr>
-      <w:r>
-        <w:rPr>
-          <w:rFonts w:eastAsia="Times New Roman" w:cs="Arial"/>
-          <w:b/>
-          <w:bCs/>
-          <w:color w:val="000000"/>
-          <w:kern w:val="0"/>
-          <w:sz w:val="24"/>
-          <w:szCs w:val="24"/>
-          <w:lang w:val="hu-HU" w:eastAsia="ar-SA" w:bidi="ar-SA"/>
-        </w:rPr>
-        <w:t xml:space="preserve">                                Projekt: Deutsche Telekom </w:t>
-      </w:r>
-    </w:p>
-    <w:p>
-      <w:pPr>
-        <w:tabs>
-          <w:tab w:val="right" w:pos="1701"/>
-          <w:tab w:val="left" w:pos="2127"/>
-        </w:tabs>
-        <w:spacing w:line="276" w:lineRule="auto"/>
-        <w:ind w:left="2127" w:hanging="2127"/>
-        <w:jc w:val="both"/>
-        <w:rPr>
-          <w:rFonts w:ascii="Arial" w:hAnsi="Arial" w:eastAsia="Times New Roman" w:cs="Arial"/>
-          <w:b w:val="0"/>
-          <w:bCs w:val="0"/>
-          <w:color w:val="000000"/>
-          <w:kern w:val="0"/>
-          <w:sz w:val="24"/>
-          <w:szCs w:val="24"/>
-          <w:lang w:val="hu-HU" w:eastAsia="ar-SA" w:bidi="ar-SA"/>
-        </w:rPr>
-      </w:pPr>
-      <w:r>
-        <w:rPr>
-          <w:rFonts w:eastAsia="Times New Roman" w:cs="Arial"/>
-          <w:b w:val="0"/>
-          <w:bCs w:val="0"/>
-          <w:color w:val="000000"/>
-          <w:kern w:val="0"/>
-          <w:sz w:val="24"/>
-          <w:szCs w:val="24"/>
-          <w:lang w:val="hu-HU" w:eastAsia="ar-SA" w:bidi="ar-SA"/>
-        </w:rPr>
-        <w:t xml:space="preserve">                                Feladatok: Avezetékes hálózat (réz kábelek, optikai szálak, MSAN, DSLAM, POTS, OSI L1 és L2, modem, router, Smart Home, VOIP) incidens kezelés ITIL keretrendszerben.német nyelven, Manuális, funkcionális  (új és regresszió), UAT (http, https, end-to-end, kliens-szerver), vízesés teszt, blackbox (Java), SOA Webszervízek (IBM üzenet szerver), Internet szolgáltató vezetékes hálózata (pl. VOIP), XML, JIRA (Incidensek, Zephyr), ITIL (QA, diagnosztika, Workforce), Cisco Webex (online konferenciák német nyelven), szoftver tesztelési életciklus (Regresszió, új funkcionalitás, Teszt specifikáció, Teszt környezet tesztelése, Tesztesetek futtatása, élesítés támogatása, élesítés utáni incidensek elemzése/újra tesztelése, Requirementek kiadásának QA szintű telepítése, teszt automatizálás támogatása, Terheléses teszt csapattal együttműködés (HP Loadrunner),  SVN (Subversion), Emulátor, Simulator, Telefon hangfelismerés, Windows Távoli asztal, WinSCP, Putty Pageant (SSL for WinSCP), Notepad++, Windows 7, MS Office 2013</w:t>
-      </w:r>
-    </w:p>
-    <w:p>
-      <w:pPr>
-        <w:widowControl w:val="0"/>
-        <w:spacing w:before="120" w:after="0"/>
-        <w:jc w:val="both"/>
-        <w:rPr>
-          <w:rFonts w:ascii="Arial" w:hAnsi="Arial" w:eastAsia="Times New Roman" w:cs="Arial"/>
-          <w:b/>
-          <w:bCs/>
-          <w:color w:val="000000"/>
-          <w:kern w:val="0"/>
-          <w:sz w:val="24"/>
-          <w:szCs w:val="24"/>
-          <w:lang w:val="hu-HU" w:eastAsia="ar-SA" w:bidi="ar-SA"/>
-        </w:rPr>
-      </w:pPr>
-      <w:r>
-        <w:rPr>
-          <w:rFonts w:eastAsia="Times New Roman" w:cs="Arial"/>
-          <w:b/>
-          <w:bCs/>
-          <w:color w:val="000000"/>
-          <w:kern w:val="0"/>
-          <w:sz w:val="24"/>
-          <w:szCs w:val="24"/>
-          <w:lang w:val="hu-HU" w:eastAsia="ar-SA" w:bidi="ar-SA"/>
-        </w:rPr>
-        <w:t>Iskolai végzettség</w:t>
-      </w:r>
-    </w:p>
-    <w:p>
-      <w:pPr>
-        <w:widowControl w:val="0"/>
-        <w:tabs>
-          <w:tab w:val="right" w:pos="1701"/>
-          <w:tab w:val="left" w:pos="2127"/>
-        </w:tabs>
         <w:spacing w:before="120" w:after="0" w:line="276" w:lineRule="auto"/>
         <w:ind w:firstLine="0"/>
         <w:jc w:val="both"/>
@@ -2395,57 +2690,7 @@
           <w:szCs w:val="24"/>
           <w:lang w:val="hu-HU" w:eastAsia="ar-SA" w:bidi="ar-SA"/>
         </w:rPr>
-        <w:t>2015. ISTQB</w:t>
-      </w:r>
-    </w:p>
-    <w:p>
-      <w:pPr>
-        <w:widowControl w:val="0"/>
-        <w:tabs>
-          <w:tab w:val="right" w:pos="1701"/>
-          <w:tab w:val="left" w:pos="2127"/>
-        </w:tabs>
-        <w:spacing w:before="120" w:after="0" w:line="276" w:lineRule="auto"/>
-        <w:ind w:firstLine="0"/>
-        <w:jc w:val="both"/>
-        <w:rPr>
-          <w:rFonts w:ascii="Arial" w:hAnsi="Arial" w:eastAsia="Times New Roman" w:cs="Arial"/>
-          <w:b w:val="0"/>
-          <w:bCs w:val="0"/>
-          <w:color w:val="000000"/>
-          <w:kern w:val="0"/>
-          <w:sz w:val="24"/>
-          <w:szCs w:val="24"/>
-          <w:lang w:val="hu-HU" w:eastAsia="ar-SA" w:bidi="ar-SA"/>
-        </w:rPr>
-      </w:pPr>
-      <w:r>
-        <w:rPr>
-          <w:rFonts w:eastAsia="Times New Roman" w:cs="Arial"/>
-          <w:b w:val="0"/>
-          <w:bCs w:val="0"/>
-          <w:color w:val="000000"/>
-          <w:kern w:val="0"/>
-          <w:sz w:val="24"/>
-          <w:szCs w:val="24"/>
-          <w:lang w:val="hu-HU" w:eastAsia="ar-SA" w:bidi="ar-SA"/>
-        </w:rPr>
-        <w:t>2001-2005. Univer</w:t>
-      </w:r>
-      <w:bookmarkStart w:id="0" w:name="_GoBack"/>
-      <w:bookmarkEnd w:id="0"/>
-      <w:r>
-        <w:rPr>
-          <w:rFonts w:eastAsia="Times New Roman" w:cs="Arial"/>
-          <w:b w:val="0"/>
-          <w:bCs w:val="0"/>
-          <w:color w:val="000000"/>
-          <w:kern w:val="0"/>
-          <w:sz w:val="24"/>
-          <w:szCs w:val="24"/>
-          <w:lang w:val="hu-HU" w:eastAsia="ar-SA" w:bidi="ar-SA"/>
-        </w:rPr>
-        <w:t>sity of Hertfordshire, Budapest (Bachelor of Business Administration)</w:t>
+        <w:t>2001-2005. University of Hertfordshire, Budapest (Bachelor of Business Administration)</w:t>
       </w:r>
     </w:p>
     <w:sectPr>
@@ -2467,75 +2712,24 @@
 </w:document>
 </file>
 
-<file path=word/endnotes.xml><?xml version="1.0" encoding="utf-8"?>
-<w:endnotes xmlns:wpc="http://schemas.microsoft.com/office/word/2010/wordprocessingCanvas" xmlns:mc="http://schemas.openxmlformats.org/markup-compatibility/2006" xmlns:o="urn:schemas-microsoft-com:office:office" xmlns:r="http://schemas.openxmlformats.org/officeDocument/2006/relationships" xmlns:m="http://schemas.openxmlformats.org/officeDocument/2006/math" xmlns:v="urn:schemas-microsoft-com:vml" xmlns:wp14="http://schemas.microsoft.com/office/word/2010/wordprocessingDrawing" xmlns:wp="http://schemas.openxmlformats.org/drawingml/2006/wordprocessingDrawing" xmlns:w="http://schemas.openxmlformats.org/wordprocessingml/2006/main" xmlns:w14="http://schemas.microsoft.com/office/word/2010/wordml" xmlns:w15="http://schemas.microsoft.com/office/word/2012/wordml" xmlns:w10="urn:schemas-microsoft-com:office:word" xmlns:wpg="http://schemas.microsoft.com/office/word/2010/wordprocessingGroup" xmlns:wpi="http://schemas.microsoft.com/office/word/2010/wordprocessingInk" xmlns:wne="http://schemas.microsoft.com/office/word/2006/wordml" xmlns:wps="http://schemas.microsoft.com/office/word/2010/wordprocessingShape" xmlns:wpsCustomData="http://www.wps.cn/officeDocument/2013/wpsCustomData" mc:Ignorable="w14 w15 wp14">
-  <w:endnote w:type="separator" w:id="0">
-    <w:p>
-      <w:pPr>
-        <w:spacing w:line="240" w:lineRule="auto"/>
-      </w:pPr>
-      <w:r>
-        <w:separator/>
-      </w:r>
-    </w:p>
-  </w:endnote>
-  <w:endnote w:type="continuationSeparator" w:id="1">
-    <w:p>
-      <w:pPr>
-        <w:spacing w:line="240" w:lineRule="auto"/>
-      </w:pPr>
-      <w:r>
-        <w:continuationSeparator/>
-      </w:r>
-    </w:p>
-  </w:endnote>
-</w:endnotes>
-</file>
-
-<file path=word/footnotes.xml><?xml version="1.0" encoding="utf-8"?>
-<w:footnotes xmlns:wpc="http://schemas.microsoft.com/office/word/2010/wordprocessingCanvas" xmlns:mc="http://schemas.openxmlformats.org/markup-compatibility/2006" xmlns:o="urn:schemas-microsoft-com:office:office" xmlns:r="http://schemas.openxmlformats.org/officeDocument/2006/relationships" xmlns:m="http://schemas.openxmlformats.org/officeDocument/2006/math" xmlns:v="urn:schemas-microsoft-com:vml" xmlns:wp14="http://schemas.microsoft.com/office/word/2010/wordprocessingDrawing" xmlns:wp="http://schemas.openxmlformats.org/drawingml/2006/wordprocessingDrawing" xmlns:w="http://schemas.openxmlformats.org/wordprocessingml/2006/main" xmlns:w14="http://schemas.microsoft.com/office/word/2010/wordml" xmlns:w15="http://schemas.microsoft.com/office/word/2012/wordml" xmlns:w10="urn:schemas-microsoft-com:office:word" xmlns:wpg="http://schemas.microsoft.com/office/word/2010/wordprocessingGroup" xmlns:wpi="http://schemas.microsoft.com/office/word/2010/wordprocessingInk" xmlns:wne="http://schemas.microsoft.com/office/word/2006/wordml" xmlns:wps="http://schemas.microsoft.com/office/word/2010/wordprocessingShape" xmlns:wpsCustomData="http://www.wps.cn/officeDocument/2013/wpsCustomData" mc:Ignorable="w14 w15 wp14">
-  <w:footnote w:type="separator" w:id="0">
-    <w:p>
-      <w:pPr>
-        <w:spacing w:before="0" w:after="0" w:line="240" w:lineRule="auto"/>
-      </w:pPr>
-      <w:r>
-        <w:separator/>
-      </w:r>
-    </w:p>
-  </w:footnote>
-  <w:footnote w:type="continuationSeparator" w:id="1">
-    <w:p>
-      <w:pPr>
-        <w:spacing w:before="0" w:after="0" w:line="240" w:lineRule="auto"/>
-      </w:pPr>
-      <w:r>
-        <w:continuationSeparator/>
-      </w:r>
-    </w:p>
-  </w:footnote>
-</w:footnotes>
-</file>
-
 <file path=word/header1.xml><?xml version="1.0" encoding="utf-8"?>
 <w:hdr xmlns:wpc="http://schemas.microsoft.com/office/word/2010/wordprocessingCanvas" xmlns:mc="http://schemas.openxmlformats.org/markup-compatibility/2006" xmlns:o="urn:schemas-microsoft-com:office:office" xmlns:r="http://schemas.openxmlformats.org/officeDocument/2006/relationships" xmlns:m="http://schemas.openxmlformats.org/officeDocument/2006/math" xmlns:v="urn:schemas-microsoft-com:vml" xmlns:wp14="http://schemas.microsoft.com/office/word/2010/wordprocessingDrawing" xmlns:wp="http://schemas.openxmlformats.org/drawingml/2006/wordprocessingDrawing" xmlns:w10="urn:schemas-microsoft-com:office:word" xmlns:w="http://schemas.openxmlformats.org/wordprocessingml/2006/main" xmlns:w14="http://schemas.microsoft.com/office/word/2010/wordml" xmlns:w15="http://schemas.microsoft.com/office/word/2012/wordml" xmlns:wpg="http://schemas.microsoft.com/office/word/2010/wordprocessingGroup" xmlns:wpi="http://schemas.microsoft.com/office/word/2010/wordprocessingInk" xmlns:wne="http://schemas.microsoft.com/office/word/2006/wordml" xmlns:wps="http://schemas.microsoft.com/office/word/2010/wordprocessingShape" xmlns:wpsCustomData="http://www.wps.cn/officeDocument/2013/wpsCustomData" mc:Ignorable="w14 w15 wp14">
   <w:p>
     <w:pPr>
-      <w:pStyle w:val="8"/>
+      <w:pStyle w:val="6"/>
     </w:pPr>
   </w:p>
 </w:hdr>
 </file>
 
 <file path=word/styles.xml><?xml version="1.0" encoding="utf-8"?>
-<w:styles xmlns:mc="http://schemas.openxmlformats.org/markup-compatibility/2006" xmlns:o="urn:schemas-microsoft-com:office:office" xmlns:r="http://schemas.openxmlformats.org/officeDocument/2006/relationships" xmlns:m="http://schemas.openxmlformats.org/officeDocument/2006/math" xmlns:v="urn:schemas-microsoft-com:vml" xmlns:w="http://schemas.openxmlformats.org/wordprocessingml/2006/main" xmlns:w14="http://schemas.microsoft.com/office/word/2010/wordml" xmlns:w10="urn:schemas-microsoft-com:office:word" xmlns:sl="http://schemas.openxmlformats.org/schemaLibrary/2006/main" xmlns:wpsCustomData="http://www.wps.cn/officeDocument/2013/wpsCustomData" mc:Ignorable="w14">
+<w:styles xmlns:mc="http://schemas.openxmlformats.org/markup-compatibility/2006" xmlns:o="urn:schemas-microsoft-com:office:office" xmlns:r="http://schemas.openxmlformats.org/officeDocument/2006/relationships" xmlns:m="http://schemas.openxmlformats.org/officeDocument/2006/math" xmlns:v="urn:schemas-microsoft-com:vml" xmlns:w="http://schemas.openxmlformats.org/wordprocessingml/2006/main" xmlns:w14="http://schemas.microsoft.com/office/word/2010/wordml" xmlns:w10="urn:schemas-microsoft-com:office:word" xmlns:sl="http://schemas.openxmlformats.org/schemaLibrary/2006/main" mc:Ignorable="w14">
   <w:docDefaults>
     <w:rPrDefault>
       <w:rPr>
         <w:rFonts w:asciiTheme="minorHAnsi" w:hAnsiTheme="minorHAnsi" w:eastAsiaTheme="minorHAnsi" w:cstheme="minorBidi"/>
       </w:rPr>
     </w:rPrDefault>
-    <w:pPrDefault/>
   </w:docDefaults>
   <w:latentStyles w:count="260" w:defQFormat="0" w:defUnhideWhenUsed="1" w:defSemiHidden="1" w:defUIPriority="99" w:defLockedState="0">
     <w:lsdException w:qFormat="1" w:unhideWhenUsed="0" w:uiPriority="0" w:semiHidden="0" w:name="Normal"/>
@@ -2809,20 +3003,21 @@
       <w:lang w:val="hu-HU" w:eastAsia="ar-SA" w:bidi="ar-SA"/>
     </w:rPr>
   </w:style>
-  <w:style w:type="character" w:default="1" w:styleId="2">
+  <w:style w:type="character" w:default="1" w:styleId="8">
     <w:name w:val="Default Paragraph Font"/>
     <w:semiHidden/>
     <w:unhideWhenUsed/>
     <w:qFormat/>
     <w:uiPriority w:val="1"/>
   </w:style>
-  <w:style w:type="table" w:default="1" w:styleId="3">
+  <w:style w:type="table" w:default="1" w:styleId="9">
     <w:name w:val="Normal Table"/>
     <w:semiHidden/>
     <w:unhideWhenUsed/>
     <w:qFormat/>
     <w:uiPriority w:val="99"/>
     <w:tblPr>
+      <w:tblLayout w:type="fixed"/>
       <w:tblCellMar>
         <w:top w:w="0" w:type="dxa"/>
         <w:left w:w="108" w:type="dxa"/>
@@ -2831,7 +3026,7 @@
       </w:tblCellMar>
     </w:tblPr>
   </w:style>
-  <w:style w:type="paragraph" w:styleId="4">
+  <w:style w:type="paragraph" w:styleId="2">
     <w:name w:val="Balloon Text"/>
     <w:basedOn w:val="1"/>
     <w:semiHidden/>
@@ -2848,7 +3043,7 @@
       <w:lang w:eastAsia="en-US"/>
     </w:rPr>
   </w:style>
-  <w:style w:type="paragraph" w:styleId="5">
+  <w:style w:type="paragraph" w:styleId="3">
     <w:name w:val="Body Text"/>
     <w:basedOn w:val="1"/>
     <w:qFormat/>
@@ -2857,7 +3052,7 @@
       <w:spacing w:before="0" w:after="140" w:line="276" w:lineRule="auto"/>
     </w:pPr>
   </w:style>
-  <w:style w:type="paragraph" w:styleId="6">
+  <w:style w:type="paragraph" w:styleId="4">
     <w:name w:val="caption"/>
     <w:basedOn w:val="1"/>
     <w:next w:val="1"/>
@@ -2875,7 +3070,7 @@
       <w:szCs w:val="24"/>
     </w:rPr>
   </w:style>
-  <w:style w:type="paragraph" w:styleId="7">
+  <w:style w:type="paragraph" w:styleId="5">
     <w:name w:val="footer"/>
     <w:basedOn w:val="1"/>
     <w:unhideWhenUsed/>
@@ -2896,7 +3091,7 @@
       <w:lang w:eastAsia="en-US"/>
     </w:rPr>
   </w:style>
-  <w:style w:type="paragraph" w:styleId="8">
+  <w:style w:type="paragraph" w:styleId="6">
     <w:name w:val="header"/>
     <w:basedOn w:val="1"/>
     <w:unhideWhenUsed/>
@@ -2917,9 +3112,9 @@
       <w:lang w:eastAsia="en-US"/>
     </w:rPr>
   </w:style>
-  <w:style w:type="paragraph" w:styleId="9">
+  <w:style w:type="paragraph" w:styleId="7">
     <w:name w:val="List"/>
-    <w:basedOn w:val="5"/>
+    <w:basedOn w:val="3"/>
     <w:qFormat/>
     <w:uiPriority w:val="0"/>
     <w:rPr>
@@ -2928,7 +3123,7 @@
   </w:style>
   <w:style w:type="table" w:styleId="10">
     <w:name w:val="Table Grid"/>
-    <w:basedOn w:val="3"/>
+    <w:basedOn w:val="9"/>
     <w:qFormat/>
     <w:uiPriority w:val="39"/>
     <w:pPr>
@@ -2943,23 +3138,24 @@
         <w:insideH w:val="single" w:color="auto" w:sz="4" w:space="0"/>
         <w:insideV w:val="single" w:color="auto" w:sz="4" w:space="0"/>
       </w:tblBorders>
+      <w:tblLayout w:type="fixed"/>
     </w:tblPr>
   </w:style>
   <w:style w:type="character" w:customStyle="1" w:styleId="11">
     <w:name w:val="Header Char"/>
-    <w:basedOn w:val="2"/>
+    <w:basedOn w:val="8"/>
     <w:qFormat/>
     <w:uiPriority w:val="99"/>
   </w:style>
   <w:style w:type="character" w:customStyle="1" w:styleId="12">
     <w:name w:val="Footer Char"/>
-    <w:basedOn w:val="2"/>
+    <w:basedOn w:val="8"/>
     <w:qFormat/>
     <w:uiPriority w:val="99"/>
   </w:style>
   <w:style w:type="character" w:customStyle="1" w:styleId="13">
     <w:name w:val="Balloon Text Char"/>
-    <w:basedOn w:val="2"/>
+    <w:basedOn w:val="8"/>
     <w:semiHidden/>
     <w:qFormat/>
     <w:uiPriority w:val="99"/>
@@ -2971,7 +3167,7 @@
   </w:style>
   <w:style w:type="character" w:customStyle="1" w:styleId="14">
     <w:name w:val="No Spacing Char"/>
-    <w:basedOn w:val="2"/>
+    <w:basedOn w:val="8"/>
     <w:qFormat/>
     <w:uiPriority w:val="1"/>
     <w:rPr>
@@ -2982,7 +3178,7 @@
   <w:style w:type="paragraph" w:customStyle="1" w:styleId="15">
     <w:name w:val="Heading"/>
     <w:basedOn w:val="1"/>
-    <w:next w:val="5"/>
+    <w:next w:val="3"/>
     <w:qFormat/>
     <w:uiPriority w:val="0"/>
     <w:pPr>
@@ -3017,7 +3213,7 @@
   <w:style w:type="paragraph" w:customStyle="1" w:styleId="18">
     <w:name w:val="Címsor"/>
     <w:basedOn w:val="1"/>
-    <w:next w:val="5"/>
+    <w:next w:val="3"/>
     <w:qFormat/>
     <w:uiPriority w:val="0"/>
     <w:pPr>
